--- a/Laboratorio/4022_BITACORA_FISICA_III_CONTRERAS_MAYEN_RAMON_GUSTAVO.docx
+++ b/Laboratorio/4022_BITACORA_FISICA_III_CONTRERAS_MAYEN_RAMON_GUSTAVO.docx
@@ -4981,7 +4981,7 @@
           </w:tcPr>
           <w:p>
             <w:pPr>
-              <w:spacing w:before="5" w:line="180" w:lineRule="exact"/>
+              <w:ind w:left="76" w:right="44"/>
               <w:jc w:val="center"/>
               <w:rPr>
                 <w:sz w:val="18"/>
@@ -5008,7 +5008,13 @@
                 <w:rFonts w:ascii="Arial" w:eastAsia="Arial" w:hAnsi="Arial" w:cs="Arial"/>
                 <w:spacing w:val="-1"/>
               </w:rPr>
-              <w:t xml:space="preserve"> de 2023</w:t>
+              <w:t xml:space="preserve"> de </w:t>
+            </w:r>
+            <w:r>
+              <w:rPr>
+                <w:rFonts w:ascii="Arial" w:eastAsia="Arial" w:hAnsi="Arial" w:cs="Arial"/>
+              </w:rPr>
+              <w:t>2023</w:t>
             </w:r>
           </w:p>
         </w:tc>
@@ -5359,7 +5365,7 @@
           </w:tcPr>
           <w:p>
             <w:pPr>
-              <w:spacing w:before="5" w:line="180" w:lineRule="exact"/>
+              <w:ind w:left="76" w:right="44"/>
               <w:jc w:val="center"/>
               <w:rPr>
                 <w:rFonts w:ascii="Arial" w:eastAsia="Arial" w:hAnsi="Arial" w:cs="Arial"/>
@@ -5371,7 +5377,19 @@
                 <w:rFonts w:ascii="Arial" w:eastAsia="Arial" w:hAnsi="Arial" w:cs="Arial"/>
                 <w:spacing w:val="-1"/>
               </w:rPr>
-              <w:t>9 de octubre</w:t>
+              <w:t xml:space="preserve">9 de </w:t>
+            </w:r>
+            <w:r>
+              <w:rPr>
+                <w:rFonts w:ascii="Arial" w:eastAsia="Arial" w:hAnsi="Arial" w:cs="Arial"/>
+              </w:rPr>
+              <w:t>octubre</w:t>
+            </w:r>
+            <w:r>
+              <w:rPr>
+                <w:rFonts w:ascii="Arial" w:eastAsia="Arial" w:hAnsi="Arial" w:cs="Arial"/>
+              </w:rPr>
+              <w:t xml:space="preserve"> de 2023</w:t>
             </w:r>
           </w:p>
         </w:tc>
@@ -5563,7 +5581,7 @@
           </w:tcPr>
           <w:p>
             <w:pPr>
-              <w:spacing w:before="5" w:line="180" w:lineRule="exact"/>
+              <w:ind w:left="76" w:right="44"/>
               <w:jc w:val="center"/>
               <w:rPr>
                 <w:rFonts w:ascii="Arial" w:eastAsia="Arial" w:hAnsi="Arial" w:cs="Arial"/>
@@ -5575,7 +5593,19 @@
                 <w:rFonts w:ascii="Arial" w:eastAsia="Arial" w:hAnsi="Arial" w:cs="Arial"/>
                 <w:spacing w:val="-1"/>
               </w:rPr>
-              <w:t>16 de octubre</w:t>
+              <w:t xml:space="preserve">16 de </w:t>
+            </w:r>
+            <w:r>
+              <w:rPr>
+                <w:rFonts w:ascii="Arial" w:eastAsia="Arial" w:hAnsi="Arial" w:cs="Arial"/>
+              </w:rPr>
+              <w:t>octubre</w:t>
+            </w:r>
+            <w:r>
+              <w:rPr>
+                <w:rFonts w:ascii="Arial" w:eastAsia="Arial" w:hAnsi="Arial" w:cs="Arial"/>
+              </w:rPr>
+              <w:t xml:space="preserve"> de 2023</w:t>
             </w:r>
           </w:p>
         </w:tc>
@@ -5882,7 +5912,7 @@
           </w:tcPr>
           <w:p>
             <w:pPr>
-              <w:spacing w:before="5" w:line="180" w:lineRule="exact"/>
+              <w:ind w:left="76" w:right="44"/>
               <w:jc w:val="center"/>
               <w:rPr>
                 <w:rFonts w:ascii="Arial" w:eastAsia="Arial" w:hAnsi="Arial" w:cs="Arial"/>
@@ -5894,7 +5924,13 @@
                 <w:rFonts w:ascii="Arial" w:eastAsia="Arial" w:hAnsi="Arial" w:cs="Arial"/>
                 <w:spacing w:val="-1"/>
               </w:rPr>
-              <w:t>23 de octubre de 2023</w:t>
+              <w:t xml:space="preserve">23 de octubre de </w:t>
+            </w:r>
+            <w:r>
+              <w:rPr>
+                <w:rFonts w:ascii="Arial" w:eastAsia="Arial" w:hAnsi="Arial" w:cs="Arial"/>
+              </w:rPr>
+              <w:t>2023</w:t>
             </w:r>
           </w:p>
         </w:tc>
@@ -6066,7 +6102,7 @@
           </w:tcPr>
           <w:p>
             <w:pPr>
-              <w:spacing w:before="5" w:line="180" w:lineRule="exact"/>
+              <w:ind w:left="76" w:right="44"/>
               <w:jc w:val="center"/>
               <w:rPr>
                 <w:rFonts w:ascii="Arial" w:eastAsia="Arial" w:hAnsi="Arial" w:cs="Arial"/>
@@ -6078,7 +6114,13 @@
                 <w:rFonts w:ascii="Arial" w:eastAsia="Arial" w:hAnsi="Arial" w:cs="Arial"/>
                 <w:spacing w:val="-1"/>
               </w:rPr>
-              <w:t>30 de octubre de 2023</w:t>
+              <w:t xml:space="preserve">30 de octubre de </w:t>
+            </w:r>
+            <w:r>
+              <w:rPr>
+                <w:rFonts w:ascii="Arial" w:eastAsia="Arial" w:hAnsi="Arial" w:cs="Arial"/>
+              </w:rPr>
+              <w:t>2023</w:t>
             </w:r>
           </w:p>
         </w:tc>
@@ -6514,7 +6556,7 @@
           </w:tcPr>
           <w:p>
             <w:pPr>
-              <w:spacing w:before="5" w:line="180" w:lineRule="exact"/>
+              <w:ind w:left="76" w:right="44"/>
               <w:jc w:val="center"/>
               <w:rPr>
                 <w:rFonts w:ascii="Arial" w:eastAsia="Arial" w:hAnsi="Arial" w:cs="Arial"/>
@@ -6526,7 +6568,20 @@
                 <w:rFonts w:ascii="Arial" w:eastAsia="Arial" w:hAnsi="Arial" w:cs="Arial"/>
                 <w:spacing w:val="-1"/>
               </w:rPr>
-              <w:t>6 de noviembre de 2023</w:t>
+              <w:t xml:space="preserve">6 de </w:t>
+            </w:r>
+            <w:r>
+              <w:rPr>
+                <w:rFonts w:ascii="Arial" w:eastAsia="Arial" w:hAnsi="Arial" w:cs="Arial"/>
+              </w:rPr>
+              <w:t>noviembre</w:t>
+            </w:r>
+            <w:r>
+              <w:rPr>
+                <w:rFonts w:ascii="Arial" w:eastAsia="Arial" w:hAnsi="Arial" w:cs="Arial"/>
+                <w:spacing w:val="-1"/>
+              </w:rPr>
+              <w:t xml:space="preserve"> de 2023</w:t>
             </w:r>
           </w:p>
         </w:tc>
@@ -6707,7 +6762,7 @@
           </w:tcPr>
           <w:p>
             <w:pPr>
-              <w:spacing w:before="5" w:line="180" w:lineRule="exact"/>
+              <w:ind w:left="76" w:right="44"/>
               <w:jc w:val="center"/>
               <w:rPr>
                 <w:rFonts w:ascii="Arial" w:eastAsia="Arial" w:hAnsi="Arial" w:cs="Arial"/>
@@ -6720,7 +6775,13 @@
                 <w:spacing w:val="-1"/>
               </w:rPr>
               <w:lastRenderedPageBreak/>
-              <w:t>13 de noviembre de 2023</w:t>
+              <w:t xml:space="preserve">13 de noviembre de </w:t>
+            </w:r>
+            <w:r>
+              <w:rPr>
+                <w:rFonts w:ascii="Arial" w:eastAsia="Arial" w:hAnsi="Arial" w:cs="Arial"/>
+              </w:rPr>
+              <w:t>2023</w:t>
             </w:r>
           </w:p>
         </w:tc>
@@ -7030,7 +7091,7 @@
           </w:tcPr>
           <w:p>
             <w:pPr>
-              <w:spacing w:before="5" w:line="180" w:lineRule="exact"/>
+              <w:ind w:left="76" w:right="44"/>
               <w:jc w:val="center"/>
               <w:rPr>
                 <w:rFonts w:ascii="Arial" w:eastAsia="Arial" w:hAnsi="Arial" w:cs="Arial"/>
@@ -7042,7 +7103,20 @@
                 <w:rFonts w:ascii="Arial" w:eastAsia="Arial" w:hAnsi="Arial" w:cs="Arial"/>
                 <w:spacing w:val="-1"/>
               </w:rPr>
-              <w:t>27 de noviembre de 2023</w:t>
+              <w:t xml:space="preserve">27 de </w:t>
+            </w:r>
+            <w:r>
+              <w:rPr>
+                <w:rFonts w:ascii="Arial" w:eastAsia="Arial" w:hAnsi="Arial" w:cs="Arial"/>
+              </w:rPr>
+              <w:t>noviembre</w:t>
+            </w:r>
+            <w:r>
+              <w:rPr>
+                <w:rFonts w:ascii="Arial" w:eastAsia="Arial" w:hAnsi="Arial" w:cs="Arial"/>
+                <w:spacing w:val="-1"/>
+              </w:rPr>
+              <w:t xml:space="preserve"> de 2023</w:t>
             </w:r>
           </w:p>
         </w:tc>
@@ -7257,7 +7331,7 @@
           </w:tcPr>
           <w:p>
             <w:pPr>
-              <w:spacing w:before="5" w:line="180" w:lineRule="exact"/>
+              <w:ind w:left="76" w:right="44"/>
               <w:jc w:val="center"/>
               <w:rPr>
                 <w:rFonts w:ascii="Arial" w:eastAsia="Arial" w:hAnsi="Arial" w:cs="Arial"/>
@@ -7269,7 +7343,13 @@
                 <w:rFonts w:ascii="Arial" w:eastAsia="Arial" w:hAnsi="Arial" w:cs="Arial"/>
                 <w:spacing w:val="-1"/>
               </w:rPr>
-              <w:t>4 de diciembre de 2023</w:t>
+              <w:t xml:space="preserve">4 de diciembre de </w:t>
+            </w:r>
+            <w:r>
+              <w:rPr>
+                <w:rFonts w:ascii="Arial" w:eastAsia="Arial" w:hAnsi="Arial" w:cs="Arial"/>
+              </w:rPr>
+              <w:t>2023</w:t>
             </w:r>
           </w:p>
         </w:tc>
@@ -7578,14 +7658,14 @@
             <w:tcBorders>
               <w:top w:val="single" w:sz="4" w:space="0" w:color="auto"/>
               <w:left w:val="single" w:sz="6" w:space="0" w:color="000000"/>
-              <w:bottom w:val="single" w:sz="6" w:space="0" w:color="000000"/>
-              <w:right w:val="single" w:sz="6" w:space="0" w:color="000000"/>
-            </w:tcBorders>
-            <w:vAlign w:val="center"/>
-          </w:tcPr>
-          <w:p>
-            <w:pPr>
-              <w:spacing w:before="5" w:line="180" w:lineRule="exact"/>
+              <w:bottom w:val="single" w:sz="4" w:space="0" w:color="auto"/>
+              <w:right w:val="single" w:sz="6" w:space="0" w:color="000000"/>
+            </w:tcBorders>
+            <w:vAlign w:val="center"/>
+          </w:tcPr>
+          <w:p>
+            <w:pPr>
+              <w:ind w:left="76" w:right="44"/>
               <w:jc w:val="center"/>
               <w:rPr>
                 <w:rFonts w:ascii="Arial" w:eastAsia="Arial" w:hAnsi="Arial" w:cs="Arial"/>
@@ -7597,7 +7677,13 @@
                 <w:rFonts w:ascii="Arial" w:eastAsia="Arial" w:hAnsi="Arial" w:cs="Arial"/>
                 <w:spacing w:val="-1"/>
               </w:rPr>
-              <w:t>11 de diciembre de 2023</w:t>
+              <w:t xml:space="preserve">11 de diciembre de </w:t>
+            </w:r>
+            <w:r>
+              <w:rPr>
+                <w:rFonts w:ascii="Arial" w:eastAsia="Arial" w:hAnsi="Arial" w:cs="Arial"/>
+              </w:rPr>
+              <w:t>2023</w:t>
             </w:r>
           </w:p>
         </w:tc>
@@ -7629,7 +7715,7 @@
             <w:tcBorders>
               <w:top w:val="single" w:sz="4" w:space="0" w:color="auto"/>
               <w:left w:val="single" w:sz="6" w:space="0" w:color="000000"/>
-              <w:bottom w:val="single" w:sz="6" w:space="0" w:color="000000"/>
+              <w:bottom w:val="single" w:sz="4" w:space="0" w:color="auto"/>
               <w:right w:val="single" w:sz="6" w:space="0" w:color="000000"/>
             </w:tcBorders>
             <w:vAlign w:val="center"/>
@@ -7657,7 +7743,7 @@
             <w:tcBorders>
               <w:top w:val="single" w:sz="4" w:space="0" w:color="auto"/>
               <w:left w:val="single" w:sz="6" w:space="0" w:color="000000"/>
-              <w:bottom w:val="single" w:sz="6" w:space="0" w:color="000000"/>
+              <w:bottom w:val="single" w:sz="4" w:space="0" w:color="auto"/>
               <w:right w:val="single" w:sz="6" w:space="0" w:color="000000"/>
             </w:tcBorders>
             <w:vAlign w:val="center"/>
@@ -7684,7 +7770,7 @@
             <w:tcBorders>
               <w:top w:val="single" w:sz="4" w:space="0" w:color="auto"/>
               <w:left w:val="single" w:sz="6" w:space="0" w:color="000000"/>
-              <w:bottom w:val="single" w:sz="6" w:space="0" w:color="000000"/>
+              <w:bottom w:val="single" w:sz="4" w:space="0" w:color="auto"/>
               <w:right w:val="single" w:sz="6" w:space="0" w:color="000000"/>
             </w:tcBorders>
             <w:vAlign w:val="center"/>
@@ -7753,6 +7839,2605 @@
             <w:tcBorders>
               <w:top w:val="single" w:sz="4" w:space="0" w:color="auto"/>
               <w:left w:val="single" w:sz="6" w:space="0" w:color="000000"/>
+              <w:bottom w:val="single" w:sz="4" w:space="0" w:color="auto"/>
+              <w:right w:val="single" w:sz="6" w:space="0" w:color="000000"/>
+            </w:tcBorders>
+            <w:vAlign w:val="center"/>
+          </w:tcPr>
+          <w:p>
+            <w:pPr>
+              <w:ind w:left="81" w:right="9"/>
+              <w:rPr>
+                <w:rFonts w:ascii="Arial" w:eastAsia="Calibri" w:hAnsi="Arial" w:cs="Arial"/>
+              </w:rPr>
+            </w:pPr>
+            <w:r>
+              <w:rPr>
+                <w:rFonts w:ascii="Arial" w:eastAsia="Calibri" w:hAnsi="Arial" w:cs="Arial"/>
+              </w:rPr>
+              <w:t>Se realiza el registro del tiempo que tarda un balín en recorrer una distancia determinada sobre un riel inclinado, lo que permitirá estimar la velocidad y la aceleración del balín.</w:t>
+            </w:r>
+          </w:p>
+        </w:tc>
+        <w:tc>
+          <w:tcPr>
+            <w:tcW w:w="1558" w:type="dxa"/>
+            <w:gridSpan w:val="2"/>
+            <w:tcBorders>
+              <w:top w:val="single" w:sz="4" w:space="0" w:color="auto"/>
+              <w:left w:val="single" w:sz="6" w:space="0" w:color="000000"/>
+              <w:bottom w:val="single" w:sz="4" w:space="0" w:color="auto"/>
+              <w:right w:val="single" w:sz="6" w:space="0" w:color="000000"/>
+            </w:tcBorders>
+          </w:tcPr>
+          <w:p>
+            <w:pPr>
+              <w:spacing w:before="5" w:line="260" w:lineRule="exact"/>
+              <w:rPr>
+                <w:sz w:val="26"/>
+                <w:szCs w:val="26"/>
+              </w:rPr>
+            </w:pPr>
+          </w:p>
+        </w:tc>
+        <w:tc>
+          <w:tcPr>
+            <w:tcW w:w="1567" w:type="dxa"/>
+            <w:tcBorders>
+              <w:top w:val="single" w:sz="4" w:space="0" w:color="auto"/>
+              <w:left w:val="single" w:sz="6" w:space="0" w:color="000000"/>
+              <w:bottom w:val="single" w:sz="4" w:space="0" w:color="auto"/>
+              <w:right w:val="single" w:sz="6" w:space="0" w:color="000000"/>
+            </w:tcBorders>
+          </w:tcPr>
+          <w:p>
+            <w:pPr>
+              <w:spacing w:before="5" w:line="260" w:lineRule="exact"/>
+              <w:rPr>
+                <w:sz w:val="26"/>
+                <w:szCs w:val="26"/>
+              </w:rPr>
+            </w:pPr>
+          </w:p>
+        </w:tc>
+      </w:tr>
+      <w:tr>
+        <w:tc>
+          <w:tcPr>
+            <w:tcW w:w="1310" w:type="dxa"/>
+            <w:tcBorders>
+              <w:top w:val="single" w:sz="4" w:space="0" w:color="auto"/>
+              <w:left w:val="single" w:sz="6" w:space="0" w:color="000000"/>
+              <w:bottom w:val="single" w:sz="4" w:space="0" w:color="auto"/>
+              <w:right w:val="single" w:sz="6" w:space="0" w:color="000000"/>
+            </w:tcBorders>
+            <w:vAlign w:val="center"/>
+          </w:tcPr>
+          <w:p>
+            <w:pPr>
+              <w:ind w:left="76" w:right="44"/>
+              <w:jc w:val="center"/>
+              <w:rPr>
+                <w:rFonts w:ascii="Arial" w:eastAsia="Arial" w:hAnsi="Arial" w:cs="Arial"/>
+                <w:spacing w:val="-1"/>
+              </w:rPr>
+            </w:pPr>
+            <w:r>
+              <w:rPr>
+                <w:rFonts w:ascii="Arial" w:eastAsia="Arial" w:hAnsi="Arial" w:cs="Arial"/>
+                <w:spacing w:val="-1"/>
+              </w:rPr>
+              <w:t>8 de enero de 2024</w:t>
+            </w:r>
+          </w:p>
+        </w:tc>
+        <w:tc>
+          <w:tcPr>
+            <w:tcW w:w="2378" w:type="dxa"/>
+            <w:tcBorders>
+              <w:left w:val="single" w:sz="6" w:space="0" w:color="000000"/>
+              <w:bottom w:val="single" w:sz="4" w:space="0" w:color="auto"/>
+              <w:right w:val="single" w:sz="6" w:space="0" w:color="000000"/>
+            </w:tcBorders>
+            <w:vAlign w:val="center"/>
+          </w:tcPr>
+          <w:p>
+            <w:pPr>
+              <w:ind w:left="81" w:right="46" w:firstLine="1"/>
+              <w:jc w:val="center"/>
+              <w:rPr>
+                <w:rFonts w:ascii="Arial" w:eastAsia="Calibri" w:hAnsi="Arial" w:cs="Arial"/>
+              </w:rPr>
+            </w:pPr>
+            <w:r>
+              <w:rPr>
+                <w:rFonts w:ascii="Arial" w:eastAsia="Calibri" w:hAnsi="Arial" w:cs="Arial"/>
+              </w:rPr>
+              <w:t>Práctica 5</w:t>
+            </w:r>
+          </w:p>
+          <w:p>
+            <w:pPr>
+              <w:ind w:left="81" w:right="46" w:firstLine="1"/>
+              <w:jc w:val="center"/>
+              <w:rPr>
+                <w:rFonts w:ascii="Arial" w:eastAsia="Calibri" w:hAnsi="Arial" w:cs="Arial"/>
+              </w:rPr>
+            </w:pPr>
+            <w:r>
+              <w:rPr>
+                <w:rFonts w:ascii="Arial" w:eastAsia="Calibri" w:hAnsi="Arial" w:cs="Arial"/>
+              </w:rPr>
+              <w:t>“Electrostática”</w:t>
+            </w:r>
+          </w:p>
+        </w:tc>
+        <w:tc>
+          <w:tcPr>
+            <w:tcW w:w="651" w:type="dxa"/>
+            <w:gridSpan w:val="2"/>
+            <w:tcBorders>
+              <w:top w:val="single" w:sz="4" w:space="0" w:color="auto"/>
+              <w:left w:val="single" w:sz="6" w:space="0" w:color="000000"/>
+              <w:bottom w:val="single" w:sz="4" w:space="0" w:color="auto"/>
+              <w:right w:val="single" w:sz="6" w:space="0" w:color="000000"/>
+            </w:tcBorders>
+            <w:vAlign w:val="center"/>
+          </w:tcPr>
+          <w:p>
+            <w:pPr>
+              <w:ind w:left="81" w:right="46" w:firstLine="1"/>
+              <w:jc w:val="center"/>
+              <w:rPr>
+                <w:rFonts w:ascii="Arial" w:eastAsia="Calibri" w:hAnsi="Arial" w:cs="Arial"/>
+              </w:rPr>
+            </w:pPr>
+            <w:r>
+              <w:rPr>
+                <w:rFonts w:ascii="Arial" w:eastAsia="Calibri" w:hAnsi="Arial" w:cs="Arial"/>
+              </w:rPr>
+              <w:t>16</w:t>
+            </w:r>
+          </w:p>
+        </w:tc>
+        <w:tc>
+          <w:tcPr>
+            <w:tcW w:w="1790" w:type="dxa"/>
+            <w:gridSpan w:val="3"/>
+            <w:tcBorders>
+              <w:top w:val="single" w:sz="4" w:space="0" w:color="auto"/>
+              <w:left w:val="single" w:sz="6" w:space="0" w:color="000000"/>
+              <w:bottom w:val="single" w:sz="4" w:space="0" w:color="auto"/>
+              <w:right w:val="single" w:sz="6" w:space="0" w:color="000000"/>
+            </w:tcBorders>
+            <w:vAlign w:val="center"/>
+          </w:tcPr>
+          <w:p>
+            <w:pPr>
+              <w:ind w:left="81" w:right="46" w:firstLine="1"/>
+              <w:jc w:val="center"/>
+              <w:rPr>
+                <w:rFonts w:ascii="Arial" w:eastAsia="Calibri" w:hAnsi="Arial" w:cs="Arial"/>
+              </w:rPr>
+            </w:pPr>
+            <w:r>
+              <w:rPr>
+                <w:rFonts w:ascii="Arial" w:eastAsia="Calibri" w:hAnsi="Arial" w:cs="Arial"/>
+              </w:rPr>
+              <w:t>Revi</w:t>
+            </w:r>
+            <w:r>
+              <w:rPr>
+                <w:rFonts w:ascii="Arial" w:eastAsia="Calibri" w:hAnsi="Arial" w:cs="Arial"/>
+              </w:rPr>
+              <w:t>sa</w:t>
+            </w:r>
+            <w:r>
+              <w:rPr>
+                <w:rFonts w:ascii="Arial" w:eastAsia="Calibri" w:hAnsi="Arial" w:cs="Arial"/>
+              </w:rPr>
+              <w:t>r</w:t>
+            </w:r>
+            <w:r>
+              <w:rPr>
+                <w:rFonts w:ascii="Arial" w:eastAsia="Calibri" w:hAnsi="Arial" w:cs="Arial"/>
+              </w:rPr>
+              <w:t xml:space="preserve"> e</w:t>
+            </w:r>
+            <w:r>
+              <w:rPr>
+                <w:rFonts w:ascii="Arial" w:eastAsia="Calibri" w:hAnsi="Arial" w:cs="Arial"/>
+              </w:rPr>
+              <w:t xml:space="preserve">l </w:t>
+            </w:r>
+            <w:r>
+              <w:rPr>
+                <w:rFonts w:ascii="Arial" w:eastAsia="Calibri" w:hAnsi="Arial" w:cs="Arial"/>
+              </w:rPr>
+              <w:t xml:space="preserve">marco </w:t>
+            </w:r>
+            <w:r>
+              <w:rPr>
+                <w:rFonts w:ascii="Arial" w:eastAsia="Calibri" w:hAnsi="Arial" w:cs="Arial"/>
+              </w:rPr>
+              <w:t>t</w:t>
+            </w:r>
+            <w:r>
+              <w:rPr>
+                <w:rFonts w:ascii="Arial" w:eastAsia="Calibri" w:hAnsi="Arial" w:cs="Arial"/>
+              </w:rPr>
+              <w:t>eór</w:t>
+            </w:r>
+            <w:r>
+              <w:rPr>
+                <w:rFonts w:ascii="Arial" w:eastAsia="Calibri" w:hAnsi="Arial" w:cs="Arial"/>
+              </w:rPr>
+              <w:t>i</w:t>
+            </w:r>
+            <w:r>
+              <w:rPr>
+                <w:rFonts w:ascii="Arial" w:eastAsia="Calibri" w:hAnsi="Arial" w:cs="Arial"/>
+              </w:rPr>
+              <w:t>c</w:t>
+            </w:r>
+            <w:r>
+              <w:rPr>
+                <w:rFonts w:ascii="Arial" w:eastAsia="Calibri" w:hAnsi="Arial" w:cs="Arial"/>
+              </w:rPr>
+              <w:t>o</w:t>
+            </w:r>
+            <w:r>
+              <w:rPr>
+                <w:rFonts w:ascii="Arial" w:eastAsia="Calibri" w:hAnsi="Arial" w:cs="Arial"/>
+              </w:rPr>
+              <w:t xml:space="preserve"> y proced</w:t>
+            </w:r>
+            <w:r>
+              <w:rPr>
+                <w:rFonts w:ascii="Arial" w:eastAsia="Calibri" w:hAnsi="Arial" w:cs="Arial"/>
+              </w:rPr>
+              <w:t>imie</w:t>
+            </w:r>
+            <w:r>
+              <w:rPr>
+                <w:rFonts w:ascii="Arial" w:eastAsia="Calibri" w:hAnsi="Arial" w:cs="Arial"/>
+              </w:rPr>
+              <w:t>n</w:t>
+            </w:r>
+            <w:r>
+              <w:rPr>
+                <w:rFonts w:ascii="Arial" w:eastAsia="Calibri" w:hAnsi="Arial" w:cs="Arial"/>
+              </w:rPr>
+              <w:t>to</w:t>
+            </w:r>
+            <w:r>
+              <w:rPr>
+                <w:rFonts w:ascii="Arial" w:eastAsia="Calibri" w:hAnsi="Arial" w:cs="Arial"/>
+              </w:rPr>
+              <w:t xml:space="preserve"> de </w:t>
+            </w:r>
+            <w:r>
+              <w:rPr>
+                <w:rFonts w:ascii="Arial" w:eastAsia="Calibri" w:hAnsi="Arial" w:cs="Arial"/>
+              </w:rPr>
+              <w:t xml:space="preserve">la </w:t>
+            </w:r>
+            <w:r>
+              <w:rPr>
+                <w:rFonts w:ascii="Arial" w:eastAsia="Calibri" w:hAnsi="Arial" w:cs="Arial"/>
+              </w:rPr>
+              <w:t>práctica</w:t>
+            </w:r>
+            <w:r>
+              <w:rPr>
+                <w:rFonts w:ascii="Arial" w:eastAsia="Calibri" w:hAnsi="Arial" w:cs="Arial"/>
+              </w:rPr>
+              <w:t xml:space="preserve"> de electrostática</w:t>
+            </w:r>
+          </w:p>
+        </w:tc>
+        <w:tc>
+          <w:tcPr>
+            <w:tcW w:w="2346" w:type="dxa"/>
+            <w:tcBorders>
+              <w:top w:val="single" w:sz="4" w:space="0" w:color="auto"/>
+              <w:left w:val="single" w:sz="6" w:space="0" w:color="000000"/>
+              <w:bottom w:val="single" w:sz="4" w:space="0" w:color="auto"/>
+              <w:right w:val="single" w:sz="6" w:space="0" w:color="000000"/>
+            </w:tcBorders>
+            <w:vAlign w:val="center"/>
+          </w:tcPr>
+          <w:p>
+            <w:pPr>
+              <w:ind w:left="81" w:right="46" w:firstLine="1"/>
+              <w:rPr>
+                <w:rFonts w:ascii="Arial" w:eastAsia="Calibri" w:hAnsi="Arial" w:cs="Arial"/>
+              </w:rPr>
+            </w:pPr>
+          </w:p>
+        </w:tc>
+        <w:tc>
+          <w:tcPr>
+            <w:tcW w:w="2873" w:type="dxa"/>
+            <w:gridSpan w:val="2"/>
+            <w:tcBorders>
+              <w:top w:val="single" w:sz="4" w:space="0" w:color="auto"/>
+              <w:left w:val="single" w:sz="6" w:space="0" w:color="000000"/>
+              <w:bottom w:val="single" w:sz="4" w:space="0" w:color="auto"/>
+              <w:right w:val="single" w:sz="6" w:space="0" w:color="000000"/>
+            </w:tcBorders>
+            <w:vAlign w:val="center"/>
+          </w:tcPr>
+          <w:p>
+            <w:pPr>
+              <w:ind w:left="81" w:right="9"/>
+              <w:rPr>
+                <w:rFonts w:ascii="Arial" w:eastAsia="Calibri" w:hAnsi="Arial" w:cs="Arial"/>
+              </w:rPr>
+            </w:pPr>
+            <w:r>
+              <w:rPr>
+                <w:rFonts w:ascii="Arial" w:eastAsia="Calibri" w:hAnsi="Arial" w:cs="Arial"/>
+              </w:rPr>
+              <w:t>Se revisan los primeros conceptos sobre la electrostática, así como de la generación de carga eléctrica mediante fricción, presentando el generador de Van de Graff que se ocupará en el montaje experimental de la Práctica.</w:t>
+            </w:r>
+          </w:p>
+        </w:tc>
+        <w:tc>
+          <w:tcPr>
+            <w:tcW w:w="1558" w:type="dxa"/>
+            <w:gridSpan w:val="2"/>
+            <w:tcBorders>
+              <w:top w:val="single" w:sz="4" w:space="0" w:color="auto"/>
+              <w:left w:val="single" w:sz="6" w:space="0" w:color="000000"/>
+              <w:bottom w:val="single" w:sz="4" w:space="0" w:color="auto"/>
+              <w:right w:val="single" w:sz="6" w:space="0" w:color="000000"/>
+            </w:tcBorders>
+          </w:tcPr>
+          <w:p>
+            <w:pPr>
+              <w:spacing w:before="5" w:line="260" w:lineRule="exact"/>
+              <w:rPr>
+                <w:sz w:val="26"/>
+                <w:szCs w:val="26"/>
+              </w:rPr>
+            </w:pPr>
+          </w:p>
+        </w:tc>
+        <w:tc>
+          <w:tcPr>
+            <w:tcW w:w="1567" w:type="dxa"/>
+            <w:tcBorders>
+              <w:top w:val="single" w:sz="4" w:space="0" w:color="auto"/>
+              <w:left w:val="single" w:sz="6" w:space="0" w:color="000000"/>
+              <w:bottom w:val="single" w:sz="4" w:space="0" w:color="auto"/>
+              <w:right w:val="single" w:sz="6" w:space="0" w:color="000000"/>
+            </w:tcBorders>
+          </w:tcPr>
+          <w:p>
+            <w:pPr>
+              <w:spacing w:before="5" w:line="260" w:lineRule="exact"/>
+              <w:rPr>
+                <w:sz w:val="26"/>
+                <w:szCs w:val="26"/>
+              </w:rPr>
+            </w:pPr>
+          </w:p>
+        </w:tc>
+      </w:tr>
+      <w:tr>
+        <w:trPr>
+          <w:cantSplit/>
+        </w:trPr>
+        <w:tc>
+          <w:tcPr>
+            <w:tcW w:w="1310" w:type="dxa"/>
+            <w:tcBorders>
+              <w:top w:val="single" w:sz="4" w:space="0" w:color="auto"/>
+              <w:left w:val="single" w:sz="6" w:space="0" w:color="000000"/>
+              <w:bottom w:val="single" w:sz="4" w:space="0" w:color="auto"/>
+              <w:right w:val="single" w:sz="6" w:space="0" w:color="000000"/>
+            </w:tcBorders>
+            <w:vAlign w:val="center"/>
+          </w:tcPr>
+          <w:p>
+            <w:pPr>
+              <w:ind w:left="76" w:right="44"/>
+              <w:jc w:val="center"/>
+              <w:rPr>
+                <w:rFonts w:ascii="Arial" w:eastAsia="Arial" w:hAnsi="Arial" w:cs="Arial"/>
+                <w:spacing w:val="-1"/>
+              </w:rPr>
+            </w:pPr>
+            <w:r>
+              <w:rPr>
+                <w:rFonts w:ascii="Arial" w:eastAsia="Arial" w:hAnsi="Arial" w:cs="Arial"/>
+                <w:spacing w:val="-1"/>
+              </w:rPr>
+              <w:lastRenderedPageBreak/>
+              <w:t>15 de enero de 2024</w:t>
+            </w:r>
+          </w:p>
+        </w:tc>
+        <w:tc>
+          <w:tcPr>
+            <w:tcW w:w="2378" w:type="dxa"/>
+            <w:tcBorders>
+              <w:top w:val="single" w:sz="4" w:space="0" w:color="auto"/>
+              <w:left w:val="single" w:sz="6" w:space="0" w:color="000000"/>
+              <w:bottom w:val="single" w:sz="4" w:space="0" w:color="auto"/>
+              <w:right w:val="single" w:sz="6" w:space="0" w:color="000000"/>
+            </w:tcBorders>
+            <w:vAlign w:val="center"/>
+          </w:tcPr>
+          <w:p>
+            <w:pPr>
+              <w:ind w:left="81" w:right="46" w:firstLine="1"/>
+              <w:jc w:val="center"/>
+              <w:rPr>
+                <w:rFonts w:ascii="Arial" w:eastAsia="Calibri" w:hAnsi="Arial" w:cs="Arial"/>
+              </w:rPr>
+            </w:pPr>
+            <w:r>
+              <w:rPr>
+                <w:rFonts w:ascii="Arial" w:eastAsia="Calibri" w:hAnsi="Arial" w:cs="Arial"/>
+              </w:rPr>
+              <w:t>Práctica 5</w:t>
+            </w:r>
+          </w:p>
+          <w:p>
+            <w:pPr>
+              <w:ind w:left="81" w:right="46" w:firstLine="1"/>
+              <w:jc w:val="center"/>
+              <w:rPr>
+                <w:rFonts w:ascii="Arial" w:eastAsia="Calibri" w:hAnsi="Arial" w:cs="Arial"/>
+              </w:rPr>
+            </w:pPr>
+            <w:r>
+              <w:rPr>
+                <w:rFonts w:ascii="Arial" w:eastAsia="Calibri" w:hAnsi="Arial" w:cs="Arial"/>
+              </w:rPr>
+              <w:t>“Electrostática”</w:t>
+            </w:r>
+          </w:p>
+        </w:tc>
+        <w:tc>
+          <w:tcPr>
+            <w:tcW w:w="651" w:type="dxa"/>
+            <w:gridSpan w:val="2"/>
+            <w:tcBorders>
+              <w:top w:val="single" w:sz="4" w:space="0" w:color="auto"/>
+              <w:left w:val="single" w:sz="6" w:space="0" w:color="000000"/>
+              <w:bottom w:val="single" w:sz="4" w:space="0" w:color="auto"/>
+              <w:right w:val="single" w:sz="6" w:space="0" w:color="000000"/>
+            </w:tcBorders>
+            <w:vAlign w:val="center"/>
+          </w:tcPr>
+          <w:p>
+            <w:pPr>
+              <w:ind w:left="81" w:right="46" w:firstLine="1"/>
+              <w:jc w:val="center"/>
+              <w:rPr>
+                <w:rFonts w:ascii="Arial" w:eastAsia="Calibri" w:hAnsi="Arial" w:cs="Arial"/>
+              </w:rPr>
+            </w:pPr>
+            <w:r>
+              <w:rPr>
+                <w:rFonts w:ascii="Arial" w:eastAsia="Calibri" w:hAnsi="Arial" w:cs="Arial"/>
+              </w:rPr>
+              <w:t>17</w:t>
+            </w:r>
+          </w:p>
+        </w:tc>
+        <w:tc>
+          <w:tcPr>
+            <w:tcW w:w="1790" w:type="dxa"/>
+            <w:gridSpan w:val="3"/>
+            <w:tcBorders>
+              <w:top w:val="single" w:sz="4" w:space="0" w:color="auto"/>
+              <w:left w:val="single" w:sz="6" w:space="0" w:color="000000"/>
+              <w:bottom w:val="single" w:sz="4" w:space="0" w:color="auto"/>
+              <w:right w:val="single" w:sz="6" w:space="0" w:color="000000"/>
+            </w:tcBorders>
+            <w:vAlign w:val="center"/>
+          </w:tcPr>
+          <w:p>
+            <w:pPr>
+              <w:ind w:left="81" w:right="46" w:firstLine="1"/>
+              <w:jc w:val="center"/>
+              <w:rPr>
+                <w:rFonts w:ascii="Arial" w:eastAsia="Calibri" w:hAnsi="Arial" w:cs="Arial"/>
+              </w:rPr>
+            </w:pPr>
+            <w:r>
+              <w:rPr>
+                <w:rFonts w:ascii="Arial" w:eastAsia="Calibri" w:hAnsi="Arial" w:cs="Arial"/>
+              </w:rPr>
+              <w:t>Montaje experimental</w:t>
+            </w:r>
+          </w:p>
+        </w:tc>
+        <w:tc>
+          <w:tcPr>
+            <w:tcW w:w="2346" w:type="dxa"/>
+            <w:tcBorders>
+              <w:top w:val="single" w:sz="4" w:space="0" w:color="auto"/>
+              <w:left w:val="single" w:sz="6" w:space="0" w:color="000000"/>
+              <w:bottom w:val="single" w:sz="4" w:space="0" w:color="auto"/>
+              <w:right w:val="single" w:sz="6" w:space="0" w:color="000000"/>
+            </w:tcBorders>
+            <w:vAlign w:val="center"/>
+          </w:tcPr>
+          <w:p>
+            <w:pPr>
+              <w:ind w:left="81" w:right="46" w:firstLine="1"/>
+              <w:rPr>
+                <w:rFonts w:ascii="Arial" w:eastAsia="Calibri" w:hAnsi="Arial" w:cs="Arial"/>
+              </w:rPr>
+            </w:pPr>
+            <w:r>
+              <w:rPr>
+                <w:rFonts w:ascii="Arial" w:eastAsia="Calibri" w:hAnsi="Arial" w:cs="Arial"/>
+              </w:rPr>
+              <w:t>1 generador de Van de Graff</w:t>
+            </w:r>
+          </w:p>
+          <w:p>
+            <w:pPr>
+              <w:ind w:left="81" w:right="46" w:firstLine="1"/>
+              <w:rPr>
+                <w:rFonts w:ascii="Arial" w:eastAsia="Calibri" w:hAnsi="Arial" w:cs="Arial"/>
+              </w:rPr>
+            </w:pPr>
+            <w:r>
+              <w:rPr>
+                <w:rFonts w:ascii="Arial" w:eastAsia="Calibri" w:hAnsi="Arial" w:cs="Arial"/>
+              </w:rPr>
+              <w:t xml:space="preserve">1 máquina de </w:t>
+            </w:r>
+            <w:proofErr w:type="spellStart"/>
+            <w:r>
+              <w:rPr>
+                <w:rFonts w:ascii="Arial" w:eastAsia="Calibri" w:hAnsi="Arial" w:cs="Arial"/>
+              </w:rPr>
+              <w:t>Whimshurst</w:t>
+            </w:r>
+            <w:proofErr w:type="spellEnd"/>
+          </w:p>
+        </w:tc>
+        <w:tc>
+          <w:tcPr>
+            <w:tcW w:w="2873" w:type="dxa"/>
+            <w:gridSpan w:val="2"/>
+            <w:tcBorders>
+              <w:top w:val="single" w:sz="4" w:space="0" w:color="auto"/>
+              <w:left w:val="single" w:sz="6" w:space="0" w:color="000000"/>
+              <w:bottom w:val="single" w:sz="4" w:space="0" w:color="auto"/>
+              <w:right w:val="single" w:sz="6" w:space="0" w:color="000000"/>
+            </w:tcBorders>
+            <w:vAlign w:val="center"/>
+          </w:tcPr>
+          <w:p>
+            <w:pPr>
+              <w:ind w:left="81" w:right="9"/>
+              <w:rPr>
+                <w:rFonts w:ascii="Arial" w:eastAsia="Calibri" w:hAnsi="Arial" w:cs="Arial"/>
+              </w:rPr>
+            </w:pPr>
+            <w:r>
+              <w:rPr>
+                <w:rFonts w:ascii="Arial" w:eastAsia="Calibri" w:hAnsi="Arial" w:cs="Arial"/>
+              </w:rPr>
+              <w:t>Se presenta el funcionamiento del generador de Van de Graff, demostrando la intensidad de la carga eléctrica que se acumula en la esfera del generador, acercando una esfera metálica neutra, así como la participación de un alumno para presentar el efecto de presencia de carga en el cabello.</w:t>
+            </w:r>
+          </w:p>
+          <w:p>
+            <w:pPr>
+              <w:ind w:left="81" w:right="9"/>
+              <w:rPr>
+                <w:rFonts w:ascii="Arial" w:eastAsia="Calibri" w:hAnsi="Arial" w:cs="Arial"/>
+              </w:rPr>
+            </w:pPr>
+            <w:r>
+              <w:rPr>
+                <w:rFonts w:ascii="Arial" w:eastAsia="Calibri" w:hAnsi="Arial" w:cs="Arial"/>
+              </w:rPr>
+              <w:t xml:space="preserve">Se utiliza la máquina de </w:t>
+            </w:r>
+            <w:proofErr w:type="spellStart"/>
+            <w:r>
+              <w:rPr>
+                <w:rFonts w:ascii="Arial" w:eastAsia="Calibri" w:hAnsi="Arial" w:cs="Arial"/>
+              </w:rPr>
+              <w:t>Whimshurst</w:t>
+            </w:r>
+            <w:proofErr w:type="spellEnd"/>
+            <w:r>
+              <w:rPr>
+                <w:rFonts w:ascii="Arial" w:eastAsia="Calibri" w:hAnsi="Arial" w:cs="Arial"/>
+              </w:rPr>
+              <w:t xml:space="preserve"> para demostrar el efecto triboeléctrico y la obtención de carga eléctrica mediante la operación con la manivela del equipo.</w:t>
+            </w:r>
+          </w:p>
+        </w:tc>
+        <w:tc>
+          <w:tcPr>
+            <w:tcW w:w="1558" w:type="dxa"/>
+            <w:gridSpan w:val="2"/>
+            <w:tcBorders>
+              <w:top w:val="single" w:sz="4" w:space="0" w:color="auto"/>
+              <w:left w:val="single" w:sz="6" w:space="0" w:color="000000"/>
+              <w:bottom w:val="single" w:sz="4" w:space="0" w:color="auto"/>
+              <w:right w:val="single" w:sz="6" w:space="0" w:color="000000"/>
+            </w:tcBorders>
+          </w:tcPr>
+          <w:p>
+            <w:pPr>
+              <w:spacing w:before="5" w:line="260" w:lineRule="exact"/>
+              <w:rPr>
+                <w:sz w:val="26"/>
+                <w:szCs w:val="26"/>
+              </w:rPr>
+            </w:pPr>
+          </w:p>
+        </w:tc>
+        <w:tc>
+          <w:tcPr>
+            <w:tcW w:w="1567" w:type="dxa"/>
+            <w:tcBorders>
+              <w:top w:val="single" w:sz="4" w:space="0" w:color="auto"/>
+              <w:left w:val="single" w:sz="6" w:space="0" w:color="000000"/>
+              <w:bottom w:val="single" w:sz="4" w:space="0" w:color="auto"/>
+              <w:right w:val="single" w:sz="6" w:space="0" w:color="000000"/>
+            </w:tcBorders>
+          </w:tcPr>
+          <w:p>
+            <w:pPr>
+              <w:spacing w:before="5" w:line="260" w:lineRule="exact"/>
+              <w:rPr>
+                <w:sz w:val="26"/>
+                <w:szCs w:val="26"/>
+              </w:rPr>
+            </w:pPr>
+          </w:p>
+        </w:tc>
+      </w:tr>
+      <w:tr>
+        <w:trPr>
+          <w:cantSplit/>
+          <w:trHeight w:val="2268"/>
+        </w:trPr>
+        <w:tc>
+          <w:tcPr>
+            <w:tcW w:w="1310" w:type="dxa"/>
+            <w:tcBorders>
+              <w:top w:val="single" w:sz="4" w:space="0" w:color="auto"/>
+              <w:left w:val="single" w:sz="6" w:space="0" w:color="000000"/>
+              <w:bottom w:val="single" w:sz="4" w:space="0" w:color="auto"/>
+              <w:right w:val="single" w:sz="6" w:space="0" w:color="000000"/>
+            </w:tcBorders>
+            <w:vAlign w:val="center"/>
+          </w:tcPr>
+          <w:p>
+            <w:pPr>
+              <w:ind w:left="76" w:right="44"/>
+              <w:jc w:val="center"/>
+              <w:rPr>
+                <w:rFonts w:ascii="Arial" w:eastAsia="Arial" w:hAnsi="Arial" w:cs="Arial"/>
+                <w:spacing w:val="-1"/>
+              </w:rPr>
+            </w:pPr>
+          </w:p>
+        </w:tc>
+        <w:tc>
+          <w:tcPr>
+            <w:tcW w:w="2378" w:type="dxa"/>
+            <w:tcBorders>
+              <w:top w:val="single" w:sz="4" w:space="0" w:color="auto"/>
+              <w:left w:val="single" w:sz="6" w:space="0" w:color="000000"/>
+              <w:bottom w:val="single" w:sz="4" w:space="0" w:color="auto"/>
+              <w:right w:val="single" w:sz="6" w:space="0" w:color="000000"/>
+            </w:tcBorders>
+            <w:vAlign w:val="center"/>
+          </w:tcPr>
+          <w:p>
+            <w:pPr>
+              <w:ind w:left="81" w:right="46" w:firstLine="1"/>
+              <w:jc w:val="center"/>
+              <w:rPr>
+                <w:rFonts w:ascii="Arial" w:eastAsia="Calibri" w:hAnsi="Arial" w:cs="Arial"/>
+              </w:rPr>
+            </w:pPr>
+          </w:p>
+        </w:tc>
+        <w:tc>
+          <w:tcPr>
+            <w:tcW w:w="651" w:type="dxa"/>
+            <w:gridSpan w:val="2"/>
+            <w:tcBorders>
+              <w:top w:val="single" w:sz="4" w:space="0" w:color="auto"/>
+              <w:left w:val="single" w:sz="6" w:space="0" w:color="000000"/>
+              <w:bottom w:val="single" w:sz="4" w:space="0" w:color="auto"/>
+              <w:right w:val="single" w:sz="6" w:space="0" w:color="000000"/>
+            </w:tcBorders>
+            <w:vAlign w:val="center"/>
+          </w:tcPr>
+          <w:p>
+            <w:pPr>
+              <w:ind w:left="81" w:right="46" w:firstLine="1"/>
+              <w:jc w:val="center"/>
+              <w:rPr>
+                <w:rFonts w:ascii="Arial" w:eastAsia="Calibri" w:hAnsi="Arial" w:cs="Arial"/>
+              </w:rPr>
+            </w:pPr>
+          </w:p>
+        </w:tc>
+        <w:tc>
+          <w:tcPr>
+            <w:tcW w:w="1790" w:type="dxa"/>
+            <w:gridSpan w:val="3"/>
+            <w:tcBorders>
+              <w:top w:val="single" w:sz="4" w:space="0" w:color="auto"/>
+              <w:left w:val="single" w:sz="6" w:space="0" w:color="000000"/>
+              <w:bottom w:val="single" w:sz="4" w:space="0" w:color="auto"/>
+              <w:right w:val="single" w:sz="6" w:space="0" w:color="000000"/>
+            </w:tcBorders>
+            <w:vAlign w:val="center"/>
+          </w:tcPr>
+          <w:p>
+            <w:pPr>
+              <w:ind w:left="81" w:right="46" w:firstLine="1"/>
+              <w:jc w:val="center"/>
+              <w:rPr>
+                <w:rFonts w:ascii="Arial" w:eastAsia="Calibri" w:hAnsi="Arial" w:cs="Arial"/>
+              </w:rPr>
+            </w:pPr>
+          </w:p>
+        </w:tc>
+        <w:tc>
+          <w:tcPr>
+            <w:tcW w:w="2346" w:type="dxa"/>
+            <w:tcBorders>
+              <w:top w:val="single" w:sz="4" w:space="0" w:color="auto"/>
+              <w:left w:val="single" w:sz="6" w:space="0" w:color="000000"/>
+              <w:bottom w:val="single" w:sz="4" w:space="0" w:color="auto"/>
+              <w:right w:val="single" w:sz="6" w:space="0" w:color="000000"/>
+            </w:tcBorders>
+            <w:vAlign w:val="center"/>
+          </w:tcPr>
+          <w:p>
+            <w:pPr>
+              <w:ind w:left="81" w:right="46" w:firstLine="1"/>
+              <w:rPr>
+                <w:rFonts w:ascii="Arial" w:eastAsia="Calibri" w:hAnsi="Arial" w:cs="Arial"/>
+              </w:rPr>
+            </w:pPr>
+          </w:p>
+        </w:tc>
+        <w:tc>
+          <w:tcPr>
+            <w:tcW w:w="2873" w:type="dxa"/>
+            <w:gridSpan w:val="2"/>
+            <w:tcBorders>
+              <w:top w:val="single" w:sz="4" w:space="0" w:color="auto"/>
+              <w:left w:val="single" w:sz="6" w:space="0" w:color="000000"/>
+              <w:bottom w:val="single" w:sz="4" w:space="0" w:color="auto"/>
+              <w:right w:val="single" w:sz="6" w:space="0" w:color="000000"/>
+            </w:tcBorders>
+            <w:vAlign w:val="center"/>
+          </w:tcPr>
+          <w:p>
+            <w:pPr>
+              <w:ind w:left="81" w:right="9"/>
+              <w:rPr>
+                <w:rFonts w:ascii="Arial" w:eastAsia="Calibri" w:hAnsi="Arial" w:cs="Arial"/>
+              </w:rPr>
+            </w:pPr>
+          </w:p>
+        </w:tc>
+        <w:tc>
+          <w:tcPr>
+            <w:tcW w:w="1558" w:type="dxa"/>
+            <w:gridSpan w:val="2"/>
+            <w:tcBorders>
+              <w:top w:val="single" w:sz="4" w:space="0" w:color="auto"/>
+              <w:left w:val="single" w:sz="6" w:space="0" w:color="000000"/>
+              <w:bottom w:val="single" w:sz="4" w:space="0" w:color="auto"/>
+              <w:right w:val="single" w:sz="6" w:space="0" w:color="000000"/>
+            </w:tcBorders>
+          </w:tcPr>
+          <w:p>
+            <w:pPr>
+              <w:spacing w:before="5" w:line="260" w:lineRule="exact"/>
+              <w:rPr>
+                <w:sz w:val="26"/>
+                <w:szCs w:val="26"/>
+              </w:rPr>
+            </w:pPr>
+          </w:p>
+        </w:tc>
+        <w:tc>
+          <w:tcPr>
+            <w:tcW w:w="1567" w:type="dxa"/>
+            <w:tcBorders>
+              <w:top w:val="single" w:sz="4" w:space="0" w:color="auto"/>
+              <w:left w:val="single" w:sz="6" w:space="0" w:color="000000"/>
+              <w:bottom w:val="single" w:sz="4" w:space="0" w:color="auto"/>
+              <w:right w:val="single" w:sz="6" w:space="0" w:color="000000"/>
+            </w:tcBorders>
+          </w:tcPr>
+          <w:p>
+            <w:pPr>
+              <w:spacing w:before="5" w:line="260" w:lineRule="exact"/>
+              <w:rPr>
+                <w:sz w:val="26"/>
+                <w:szCs w:val="26"/>
+              </w:rPr>
+            </w:pPr>
+          </w:p>
+        </w:tc>
+      </w:tr>
+      <w:tr>
+        <w:trPr>
+          <w:cantSplit/>
+          <w:trHeight w:val="2268"/>
+        </w:trPr>
+        <w:tc>
+          <w:tcPr>
+            <w:tcW w:w="1310" w:type="dxa"/>
+            <w:tcBorders>
+              <w:top w:val="single" w:sz="4" w:space="0" w:color="auto"/>
+              <w:left w:val="single" w:sz="6" w:space="0" w:color="000000"/>
+              <w:bottom w:val="single" w:sz="4" w:space="0" w:color="auto"/>
+              <w:right w:val="single" w:sz="6" w:space="0" w:color="000000"/>
+            </w:tcBorders>
+            <w:vAlign w:val="center"/>
+          </w:tcPr>
+          <w:p>
+            <w:pPr>
+              <w:ind w:left="76" w:right="44"/>
+              <w:jc w:val="center"/>
+              <w:rPr>
+                <w:rFonts w:ascii="Arial" w:eastAsia="Arial" w:hAnsi="Arial" w:cs="Arial"/>
+                <w:spacing w:val="-1"/>
+              </w:rPr>
+            </w:pPr>
+          </w:p>
+        </w:tc>
+        <w:tc>
+          <w:tcPr>
+            <w:tcW w:w="2378" w:type="dxa"/>
+            <w:tcBorders>
+              <w:top w:val="single" w:sz="4" w:space="0" w:color="auto"/>
+              <w:left w:val="single" w:sz="6" w:space="0" w:color="000000"/>
+              <w:bottom w:val="single" w:sz="4" w:space="0" w:color="auto"/>
+              <w:right w:val="single" w:sz="6" w:space="0" w:color="000000"/>
+            </w:tcBorders>
+            <w:vAlign w:val="center"/>
+          </w:tcPr>
+          <w:p>
+            <w:pPr>
+              <w:ind w:left="81" w:right="46" w:firstLine="1"/>
+              <w:jc w:val="center"/>
+              <w:rPr>
+                <w:rFonts w:ascii="Arial" w:eastAsia="Calibri" w:hAnsi="Arial" w:cs="Arial"/>
+              </w:rPr>
+            </w:pPr>
+          </w:p>
+        </w:tc>
+        <w:tc>
+          <w:tcPr>
+            <w:tcW w:w="651" w:type="dxa"/>
+            <w:gridSpan w:val="2"/>
+            <w:tcBorders>
+              <w:top w:val="single" w:sz="4" w:space="0" w:color="auto"/>
+              <w:left w:val="single" w:sz="6" w:space="0" w:color="000000"/>
+              <w:bottom w:val="single" w:sz="4" w:space="0" w:color="auto"/>
+              <w:right w:val="single" w:sz="6" w:space="0" w:color="000000"/>
+            </w:tcBorders>
+            <w:vAlign w:val="center"/>
+          </w:tcPr>
+          <w:p>
+            <w:pPr>
+              <w:ind w:left="81" w:right="46" w:firstLine="1"/>
+              <w:jc w:val="center"/>
+              <w:rPr>
+                <w:rFonts w:ascii="Arial" w:eastAsia="Calibri" w:hAnsi="Arial" w:cs="Arial"/>
+              </w:rPr>
+            </w:pPr>
+          </w:p>
+        </w:tc>
+        <w:tc>
+          <w:tcPr>
+            <w:tcW w:w="1790" w:type="dxa"/>
+            <w:gridSpan w:val="3"/>
+            <w:tcBorders>
+              <w:top w:val="single" w:sz="4" w:space="0" w:color="auto"/>
+              <w:left w:val="single" w:sz="6" w:space="0" w:color="000000"/>
+              <w:bottom w:val="single" w:sz="4" w:space="0" w:color="auto"/>
+              <w:right w:val="single" w:sz="6" w:space="0" w:color="000000"/>
+            </w:tcBorders>
+            <w:vAlign w:val="center"/>
+          </w:tcPr>
+          <w:p>
+            <w:pPr>
+              <w:ind w:left="81" w:right="46" w:firstLine="1"/>
+              <w:jc w:val="center"/>
+              <w:rPr>
+                <w:rFonts w:ascii="Arial" w:eastAsia="Calibri" w:hAnsi="Arial" w:cs="Arial"/>
+              </w:rPr>
+            </w:pPr>
+          </w:p>
+        </w:tc>
+        <w:tc>
+          <w:tcPr>
+            <w:tcW w:w="2346" w:type="dxa"/>
+            <w:tcBorders>
+              <w:top w:val="single" w:sz="4" w:space="0" w:color="auto"/>
+              <w:left w:val="single" w:sz="6" w:space="0" w:color="000000"/>
+              <w:bottom w:val="single" w:sz="4" w:space="0" w:color="auto"/>
+              <w:right w:val="single" w:sz="6" w:space="0" w:color="000000"/>
+            </w:tcBorders>
+            <w:vAlign w:val="center"/>
+          </w:tcPr>
+          <w:p>
+            <w:pPr>
+              <w:ind w:left="81" w:right="46" w:firstLine="1"/>
+              <w:rPr>
+                <w:rFonts w:ascii="Arial" w:eastAsia="Calibri" w:hAnsi="Arial" w:cs="Arial"/>
+              </w:rPr>
+            </w:pPr>
+          </w:p>
+        </w:tc>
+        <w:tc>
+          <w:tcPr>
+            <w:tcW w:w="2873" w:type="dxa"/>
+            <w:gridSpan w:val="2"/>
+            <w:tcBorders>
+              <w:top w:val="single" w:sz="4" w:space="0" w:color="auto"/>
+              <w:left w:val="single" w:sz="6" w:space="0" w:color="000000"/>
+              <w:bottom w:val="single" w:sz="4" w:space="0" w:color="auto"/>
+              <w:right w:val="single" w:sz="6" w:space="0" w:color="000000"/>
+            </w:tcBorders>
+            <w:vAlign w:val="center"/>
+          </w:tcPr>
+          <w:p>
+            <w:pPr>
+              <w:ind w:left="81" w:right="9"/>
+              <w:rPr>
+                <w:rFonts w:ascii="Arial" w:eastAsia="Calibri" w:hAnsi="Arial" w:cs="Arial"/>
+              </w:rPr>
+            </w:pPr>
+          </w:p>
+        </w:tc>
+        <w:tc>
+          <w:tcPr>
+            <w:tcW w:w="1558" w:type="dxa"/>
+            <w:gridSpan w:val="2"/>
+            <w:tcBorders>
+              <w:top w:val="single" w:sz="4" w:space="0" w:color="auto"/>
+              <w:left w:val="single" w:sz="6" w:space="0" w:color="000000"/>
+              <w:bottom w:val="single" w:sz="4" w:space="0" w:color="auto"/>
+              <w:right w:val="single" w:sz="6" w:space="0" w:color="000000"/>
+            </w:tcBorders>
+          </w:tcPr>
+          <w:p>
+            <w:pPr>
+              <w:spacing w:before="5" w:line="260" w:lineRule="exact"/>
+              <w:rPr>
+                <w:sz w:val="26"/>
+                <w:szCs w:val="26"/>
+              </w:rPr>
+            </w:pPr>
+          </w:p>
+        </w:tc>
+        <w:tc>
+          <w:tcPr>
+            <w:tcW w:w="1567" w:type="dxa"/>
+            <w:tcBorders>
+              <w:top w:val="single" w:sz="4" w:space="0" w:color="auto"/>
+              <w:left w:val="single" w:sz="6" w:space="0" w:color="000000"/>
+              <w:bottom w:val="single" w:sz="4" w:space="0" w:color="auto"/>
+              <w:right w:val="single" w:sz="6" w:space="0" w:color="000000"/>
+            </w:tcBorders>
+          </w:tcPr>
+          <w:p>
+            <w:pPr>
+              <w:spacing w:before="5" w:line="260" w:lineRule="exact"/>
+              <w:rPr>
+                <w:sz w:val="26"/>
+                <w:szCs w:val="26"/>
+              </w:rPr>
+            </w:pPr>
+          </w:p>
+        </w:tc>
+      </w:tr>
+      <w:tr>
+        <w:trPr>
+          <w:cantSplit/>
+          <w:trHeight w:val="2268"/>
+        </w:trPr>
+        <w:tc>
+          <w:tcPr>
+            <w:tcW w:w="1310" w:type="dxa"/>
+            <w:tcBorders>
+              <w:top w:val="single" w:sz="4" w:space="0" w:color="auto"/>
+              <w:left w:val="single" w:sz="6" w:space="0" w:color="000000"/>
+              <w:bottom w:val="single" w:sz="4" w:space="0" w:color="auto"/>
+              <w:right w:val="single" w:sz="6" w:space="0" w:color="000000"/>
+            </w:tcBorders>
+            <w:vAlign w:val="center"/>
+          </w:tcPr>
+          <w:p>
+            <w:pPr>
+              <w:ind w:left="76" w:right="44"/>
+              <w:jc w:val="center"/>
+              <w:rPr>
+                <w:rFonts w:ascii="Arial" w:eastAsia="Arial" w:hAnsi="Arial" w:cs="Arial"/>
+                <w:spacing w:val="-1"/>
+              </w:rPr>
+            </w:pPr>
+          </w:p>
+        </w:tc>
+        <w:tc>
+          <w:tcPr>
+            <w:tcW w:w="2378" w:type="dxa"/>
+            <w:tcBorders>
+              <w:top w:val="single" w:sz="4" w:space="0" w:color="auto"/>
+              <w:left w:val="single" w:sz="6" w:space="0" w:color="000000"/>
+              <w:bottom w:val="single" w:sz="4" w:space="0" w:color="auto"/>
+              <w:right w:val="single" w:sz="6" w:space="0" w:color="000000"/>
+            </w:tcBorders>
+            <w:vAlign w:val="center"/>
+          </w:tcPr>
+          <w:p>
+            <w:pPr>
+              <w:ind w:left="81" w:right="46" w:firstLine="1"/>
+              <w:jc w:val="center"/>
+              <w:rPr>
+                <w:rFonts w:ascii="Arial" w:eastAsia="Calibri" w:hAnsi="Arial" w:cs="Arial"/>
+              </w:rPr>
+            </w:pPr>
+          </w:p>
+        </w:tc>
+        <w:tc>
+          <w:tcPr>
+            <w:tcW w:w="651" w:type="dxa"/>
+            <w:gridSpan w:val="2"/>
+            <w:tcBorders>
+              <w:top w:val="single" w:sz="4" w:space="0" w:color="auto"/>
+              <w:left w:val="single" w:sz="6" w:space="0" w:color="000000"/>
+              <w:bottom w:val="single" w:sz="4" w:space="0" w:color="auto"/>
+              <w:right w:val="single" w:sz="6" w:space="0" w:color="000000"/>
+            </w:tcBorders>
+            <w:vAlign w:val="center"/>
+          </w:tcPr>
+          <w:p>
+            <w:pPr>
+              <w:ind w:left="81" w:right="46" w:firstLine="1"/>
+              <w:jc w:val="center"/>
+              <w:rPr>
+                <w:rFonts w:ascii="Arial" w:eastAsia="Calibri" w:hAnsi="Arial" w:cs="Arial"/>
+              </w:rPr>
+            </w:pPr>
+          </w:p>
+        </w:tc>
+        <w:tc>
+          <w:tcPr>
+            <w:tcW w:w="1790" w:type="dxa"/>
+            <w:gridSpan w:val="3"/>
+            <w:tcBorders>
+              <w:top w:val="single" w:sz="4" w:space="0" w:color="auto"/>
+              <w:left w:val="single" w:sz="6" w:space="0" w:color="000000"/>
+              <w:bottom w:val="single" w:sz="4" w:space="0" w:color="auto"/>
+              <w:right w:val="single" w:sz="6" w:space="0" w:color="000000"/>
+            </w:tcBorders>
+            <w:vAlign w:val="center"/>
+          </w:tcPr>
+          <w:p>
+            <w:pPr>
+              <w:ind w:left="81" w:right="46" w:firstLine="1"/>
+              <w:jc w:val="center"/>
+              <w:rPr>
+                <w:rFonts w:ascii="Arial" w:eastAsia="Calibri" w:hAnsi="Arial" w:cs="Arial"/>
+              </w:rPr>
+            </w:pPr>
+          </w:p>
+        </w:tc>
+        <w:tc>
+          <w:tcPr>
+            <w:tcW w:w="2346" w:type="dxa"/>
+            <w:tcBorders>
+              <w:top w:val="single" w:sz="4" w:space="0" w:color="auto"/>
+              <w:left w:val="single" w:sz="6" w:space="0" w:color="000000"/>
+              <w:bottom w:val="single" w:sz="4" w:space="0" w:color="auto"/>
+              <w:right w:val="single" w:sz="6" w:space="0" w:color="000000"/>
+            </w:tcBorders>
+            <w:vAlign w:val="center"/>
+          </w:tcPr>
+          <w:p>
+            <w:pPr>
+              <w:ind w:left="81" w:right="46" w:firstLine="1"/>
+              <w:rPr>
+                <w:rFonts w:ascii="Arial" w:eastAsia="Calibri" w:hAnsi="Arial" w:cs="Arial"/>
+              </w:rPr>
+            </w:pPr>
+          </w:p>
+        </w:tc>
+        <w:tc>
+          <w:tcPr>
+            <w:tcW w:w="2873" w:type="dxa"/>
+            <w:gridSpan w:val="2"/>
+            <w:tcBorders>
+              <w:top w:val="single" w:sz="4" w:space="0" w:color="auto"/>
+              <w:left w:val="single" w:sz="6" w:space="0" w:color="000000"/>
+              <w:bottom w:val="single" w:sz="4" w:space="0" w:color="auto"/>
+              <w:right w:val="single" w:sz="6" w:space="0" w:color="000000"/>
+            </w:tcBorders>
+            <w:vAlign w:val="center"/>
+          </w:tcPr>
+          <w:p>
+            <w:pPr>
+              <w:ind w:left="81" w:right="9"/>
+              <w:rPr>
+                <w:rFonts w:ascii="Arial" w:eastAsia="Calibri" w:hAnsi="Arial" w:cs="Arial"/>
+              </w:rPr>
+            </w:pPr>
+          </w:p>
+        </w:tc>
+        <w:tc>
+          <w:tcPr>
+            <w:tcW w:w="1558" w:type="dxa"/>
+            <w:gridSpan w:val="2"/>
+            <w:tcBorders>
+              <w:top w:val="single" w:sz="4" w:space="0" w:color="auto"/>
+              <w:left w:val="single" w:sz="6" w:space="0" w:color="000000"/>
+              <w:bottom w:val="single" w:sz="4" w:space="0" w:color="auto"/>
+              <w:right w:val="single" w:sz="6" w:space="0" w:color="000000"/>
+            </w:tcBorders>
+          </w:tcPr>
+          <w:p>
+            <w:pPr>
+              <w:spacing w:before="5" w:line="260" w:lineRule="exact"/>
+              <w:rPr>
+                <w:sz w:val="26"/>
+                <w:szCs w:val="26"/>
+              </w:rPr>
+            </w:pPr>
+          </w:p>
+        </w:tc>
+        <w:tc>
+          <w:tcPr>
+            <w:tcW w:w="1567" w:type="dxa"/>
+            <w:tcBorders>
+              <w:top w:val="single" w:sz="4" w:space="0" w:color="auto"/>
+              <w:left w:val="single" w:sz="6" w:space="0" w:color="000000"/>
+              <w:bottom w:val="single" w:sz="4" w:space="0" w:color="auto"/>
+              <w:right w:val="single" w:sz="6" w:space="0" w:color="000000"/>
+            </w:tcBorders>
+          </w:tcPr>
+          <w:p>
+            <w:pPr>
+              <w:spacing w:before="5" w:line="260" w:lineRule="exact"/>
+              <w:rPr>
+                <w:sz w:val="26"/>
+                <w:szCs w:val="26"/>
+              </w:rPr>
+            </w:pPr>
+          </w:p>
+        </w:tc>
+      </w:tr>
+      <w:tr>
+        <w:trPr>
+          <w:cantSplit/>
+          <w:trHeight w:val="2268"/>
+        </w:trPr>
+        <w:tc>
+          <w:tcPr>
+            <w:tcW w:w="1310" w:type="dxa"/>
+            <w:tcBorders>
+              <w:top w:val="single" w:sz="4" w:space="0" w:color="auto"/>
+              <w:left w:val="single" w:sz="6" w:space="0" w:color="000000"/>
+              <w:bottom w:val="single" w:sz="4" w:space="0" w:color="auto"/>
+              <w:right w:val="single" w:sz="6" w:space="0" w:color="000000"/>
+            </w:tcBorders>
+            <w:vAlign w:val="center"/>
+          </w:tcPr>
+          <w:p>
+            <w:pPr>
+              <w:ind w:left="76" w:right="44"/>
+              <w:jc w:val="center"/>
+              <w:rPr>
+                <w:rFonts w:ascii="Arial" w:eastAsia="Arial" w:hAnsi="Arial" w:cs="Arial"/>
+                <w:spacing w:val="-1"/>
+              </w:rPr>
+            </w:pPr>
+          </w:p>
+        </w:tc>
+        <w:tc>
+          <w:tcPr>
+            <w:tcW w:w="2378" w:type="dxa"/>
+            <w:tcBorders>
+              <w:top w:val="single" w:sz="4" w:space="0" w:color="auto"/>
+              <w:left w:val="single" w:sz="6" w:space="0" w:color="000000"/>
+              <w:bottom w:val="single" w:sz="4" w:space="0" w:color="auto"/>
+              <w:right w:val="single" w:sz="6" w:space="0" w:color="000000"/>
+            </w:tcBorders>
+            <w:vAlign w:val="center"/>
+          </w:tcPr>
+          <w:p>
+            <w:pPr>
+              <w:ind w:left="81" w:right="46" w:firstLine="1"/>
+              <w:jc w:val="center"/>
+              <w:rPr>
+                <w:rFonts w:ascii="Arial" w:eastAsia="Calibri" w:hAnsi="Arial" w:cs="Arial"/>
+              </w:rPr>
+            </w:pPr>
+          </w:p>
+        </w:tc>
+        <w:tc>
+          <w:tcPr>
+            <w:tcW w:w="651" w:type="dxa"/>
+            <w:gridSpan w:val="2"/>
+            <w:tcBorders>
+              <w:top w:val="single" w:sz="4" w:space="0" w:color="auto"/>
+              <w:left w:val="single" w:sz="6" w:space="0" w:color="000000"/>
+              <w:bottom w:val="single" w:sz="4" w:space="0" w:color="auto"/>
+              <w:right w:val="single" w:sz="6" w:space="0" w:color="000000"/>
+            </w:tcBorders>
+            <w:vAlign w:val="center"/>
+          </w:tcPr>
+          <w:p>
+            <w:pPr>
+              <w:ind w:left="81" w:right="46" w:firstLine="1"/>
+              <w:jc w:val="center"/>
+              <w:rPr>
+                <w:rFonts w:ascii="Arial" w:eastAsia="Calibri" w:hAnsi="Arial" w:cs="Arial"/>
+              </w:rPr>
+            </w:pPr>
+          </w:p>
+        </w:tc>
+        <w:tc>
+          <w:tcPr>
+            <w:tcW w:w="1790" w:type="dxa"/>
+            <w:gridSpan w:val="3"/>
+            <w:tcBorders>
+              <w:top w:val="single" w:sz="4" w:space="0" w:color="auto"/>
+              <w:left w:val="single" w:sz="6" w:space="0" w:color="000000"/>
+              <w:bottom w:val="single" w:sz="4" w:space="0" w:color="auto"/>
+              <w:right w:val="single" w:sz="6" w:space="0" w:color="000000"/>
+            </w:tcBorders>
+            <w:vAlign w:val="center"/>
+          </w:tcPr>
+          <w:p>
+            <w:pPr>
+              <w:ind w:left="81" w:right="46" w:firstLine="1"/>
+              <w:jc w:val="center"/>
+              <w:rPr>
+                <w:rFonts w:ascii="Arial" w:eastAsia="Calibri" w:hAnsi="Arial" w:cs="Arial"/>
+              </w:rPr>
+            </w:pPr>
+          </w:p>
+        </w:tc>
+        <w:tc>
+          <w:tcPr>
+            <w:tcW w:w="2346" w:type="dxa"/>
+            <w:tcBorders>
+              <w:top w:val="single" w:sz="4" w:space="0" w:color="auto"/>
+              <w:left w:val="single" w:sz="6" w:space="0" w:color="000000"/>
+              <w:bottom w:val="single" w:sz="4" w:space="0" w:color="auto"/>
+              <w:right w:val="single" w:sz="6" w:space="0" w:color="000000"/>
+            </w:tcBorders>
+            <w:vAlign w:val="center"/>
+          </w:tcPr>
+          <w:p>
+            <w:pPr>
+              <w:ind w:left="81" w:right="46" w:firstLine="1"/>
+              <w:rPr>
+                <w:rFonts w:ascii="Arial" w:eastAsia="Calibri" w:hAnsi="Arial" w:cs="Arial"/>
+              </w:rPr>
+            </w:pPr>
+          </w:p>
+        </w:tc>
+        <w:tc>
+          <w:tcPr>
+            <w:tcW w:w="2873" w:type="dxa"/>
+            <w:gridSpan w:val="2"/>
+            <w:tcBorders>
+              <w:top w:val="single" w:sz="4" w:space="0" w:color="auto"/>
+              <w:left w:val="single" w:sz="6" w:space="0" w:color="000000"/>
+              <w:bottom w:val="single" w:sz="4" w:space="0" w:color="auto"/>
+              <w:right w:val="single" w:sz="6" w:space="0" w:color="000000"/>
+            </w:tcBorders>
+            <w:vAlign w:val="center"/>
+          </w:tcPr>
+          <w:p>
+            <w:pPr>
+              <w:ind w:left="81" w:right="9"/>
+              <w:rPr>
+                <w:rFonts w:ascii="Arial" w:eastAsia="Calibri" w:hAnsi="Arial" w:cs="Arial"/>
+              </w:rPr>
+            </w:pPr>
+          </w:p>
+        </w:tc>
+        <w:tc>
+          <w:tcPr>
+            <w:tcW w:w="1558" w:type="dxa"/>
+            <w:gridSpan w:val="2"/>
+            <w:tcBorders>
+              <w:top w:val="single" w:sz="4" w:space="0" w:color="auto"/>
+              <w:left w:val="single" w:sz="6" w:space="0" w:color="000000"/>
+              <w:bottom w:val="single" w:sz="4" w:space="0" w:color="auto"/>
+              <w:right w:val="single" w:sz="6" w:space="0" w:color="000000"/>
+            </w:tcBorders>
+          </w:tcPr>
+          <w:p>
+            <w:pPr>
+              <w:spacing w:before="5" w:line="260" w:lineRule="exact"/>
+              <w:rPr>
+                <w:sz w:val="26"/>
+                <w:szCs w:val="26"/>
+              </w:rPr>
+            </w:pPr>
+          </w:p>
+        </w:tc>
+        <w:tc>
+          <w:tcPr>
+            <w:tcW w:w="1567" w:type="dxa"/>
+            <w:tcBorders>
+              <w:top w:val="single" w:sz="4" w:space="0" w:color="auto"/>
+              <w:left w:val="single" w:sz="6" w:space="0" w:color="000000"/>
+              <w:bottom w:val="single" w:sz="4" w:space="0" w:color="auto"/>
+              <w:right w:val="single" w:sz="6" w:space="0" w:color="000000"/>
+            </w:tcBorders>
+          </w:tcPr>
+          <w:p>
+            <w:pPr>
+              <w:spacing w:before="5" w:line="260" w:lineRule="exact"/>
+              <w:rPr>
+                <w:sz w:val="26"/>
+                <w:szCs w:val="26"/>
+              </w:rPr>
+            </w:pPr>
+          </w:p>
+        </w:tc>
+      </w:tr>
+      <w:tr>
+        <w:trPr>
+          <w:cantSplit/>
+          <w:trHeight w:val="2268"/>
+        </w:trPr>
+        <w:tc>
+          <w:tcPr>
+            <w:tcW w:w="1310" w:type="dxa"/>
+            <w:tcBorders>
+              <w:top w:val="single" w:sz="4" w:space="0" w:color="auto"/>
+              <w:left w:val="single" w:sz="6" w:space="0" w:color="000000"/>
+              <w:bottom w:val="single" w:sz="4" w:space="0" w:color="auto"/>
+              <w:right w:val="single" w:sz="6" w:space="0" w:color="000000"/>
+            </w:tcBorders>
+            <w:vAlign w:val="center"/>
+          </w:tcPr>
+          <w:p>
+            <w:pPr>
+              <w:ind w:left="76" w:right="44"/>
+              <w:jc w:val="center"/>
+              <w:rPr>
+                <w:rFonts w:ascii="Arial" w:eastAsia="Arial" w:hAnsi="Arial" w:cs="Arial"/>
+                <w:spacing w:val="-1"/>
+              </w:rPr>
+            </w:pPr>
+          </w:p>
+        </w:tc>
+        <w:tc>
+          <w:tcPr>
+            <w:tcW w:w="2378" w:type="dxa"/>
+            <w:tcBorders>
+              <w:top w:val="single" w:sz="4" w:space="0" w:color="auto"/>
+              <w:left w:val="single" w:sz="6" w:space="0" w:color="000000"/>
+              <w:bottom w:val="single" w:sz="4" w:space="0" w:color="auto"/>
+              <w:right w:val="single" w:sz="6" w:space="0" w:color="000000"/>
+            </w:tcBorders>
+            <w:vAlign w:val="center"/>
+          </w:tcPr>
+          <w:p>
+            <w:pPr>
+              <w:ind w:left="81" w:right="46" w:firstLine="1"/>
+              <w:jc w:val="center"/>
+              <w:rPr>
+                <w:rFonts w:ascii="Arial" w:eastAsia="Calibri" w:hAnsi="Arial" w:cs="Arial"/>
+              </w:rPr>
+            </w:pPr>
+          </w:p>
+        </w:tc>
+        <w:tc>
+          <w:tcPr>
+            <w:tcW w:w="651" w:type="dxa"/>
+            <w:gridSpan w:val="2"/>
+            <w:tcBorders>
+              <w:top w:val="single" w:sz="4" w:space="0" w:color="auto"/>
+              <w:left w:val="single" w:sz="6" w:space="0" w:color="000000"/>
+              <w:bottom w:val="single" w:sz="4" w:space="0" w:color="auto"/>
+              <w:right w:val="single" w:sz="6" w:space="0" w:color="000000"/>
+            </w:tcBorders>
+            <w:vAlign w:val="center"/>
+          </w:tcPr>
+          <w:p>
+            <w:pPr>
+              <w:ind w:left="81" w:right="46" w:firstLine="1"/>
+              <w:jc w:val="center"/>
+              <w:rPr>
+                <w:rFonts w:ascii="Arial" w:eastAsia="Calibri" w:hAnsi="Arial" w:cs="Arial"/>
+              </w:rPr>
+            </w:pPr>
+          </w:p>
+        </w:tc>
+        <w:tc>
+          <w:tcPr>
+            <w:tcW w:w="1790" w:type="dxa"/>
+            <w:gridSpan w:val="3"/>
+            <w:tcBorders>
+              <w:top w:val="single" w:sz="4" w:space="0" w:color="auto"/>
+              <w:left w:val="single" w:sz="6" w:space="0" w:color="000000"/>
+              <w:bottom w:val="single" w:sz="4" w:space="0" w:color="auto"/>
+              <w:right w:val="single" w:sz="6" w:space="0" w:color="000000"/>
+            </w:tcBorders>
+            <w:vAlign w:val="center"/>
+          </w:tcPr>
+          <w:p>
+            <w:pPr>
+              <w:ind w:left="81" w:right="46" w:firstLine="1"/>
+              <w:jc w:val="center"/>
+              <w:rPr>
+                <w:rFonts w:ascii="Arial" w:eastAsia="Calibri" w:hAnsi="Arial" w:cs="Arial"/>
+              </w:rPr>
+            </w:pPr>
+          </w:p>
+        </w:tc>
+        <w:tc>
+          <w:tcPr>
+            <w:tcW w:w="2346" w:type="dxa"/>
+            <w:tcBorders>
+              <w:top w:val="single" w:sz="4" w:space="0" w:color="auto"/>
+              <w:left w:val="single" w:sz="6" w:space="0" w:color="000000"/>
+              <w:bottom w:val="single" w:sz="4" w:space="0" w:color="auto"/>
+              <w:right w:val="single" w:sz="6" w:space="0" w:color="000000"/>
+            </w:tcBorders>
+            <w:vAlign w:val="center"/>
+          </w:tcPr>
+          <w:p>
+            <w:pPr>
+              <w:ind w:left="81" w:right="46" w:firstLine="1"/>
+              <w:rPr>
+                <w:rFonts w:ascii="Arial" w:eastAsia="Calibri" w:hAnsi="Arial" w:cs="Arial"/>
+              </w:rPr>
+            </w:pPr>
+          </w:p>
+        </w:tc>
+        <w:tc>
+          <w:tcPr>
+            <w:tcW w:w="2873" w:type="dxa"/>
+            <w:gridSpan w:val="2"/>
+            <w:tcBorders>
+              <w:top w:val="single" w:sz="4" w:space="0" w:color="auto"/>
+              <w:left w:val="single" w:sz="6" w:space="0" w:color="000000"/>
+              <w:bottom w:val="single" w:sz="4" w:space="0" w:color="auto"/>
+              <w:right w:val="single" w:sz="6" w:space="0" w:color="000000"/>
+            </w:tcBorders>
+            <w:vAlign w:val="center"/>
+          </w:tcPr>
+          <w:p>
+            <w:pPr>
+              <w:ind w:left="81" w:right="9"/>
+              <w:rPr>
+                <w:rFonts w:ascii="Arial" w:eastAsia="Calibri" w:hAnsi="Arial" w:cs="Arial"/>
+              </w:rPr>
+            </w:pPr>
+          </w:p>
+        </w:tc>
+        <w:tc>
+          <w:tcPr>
+            <w:tcW w:w="1558" w:type="dxa"/>
+            <w:gridSpan w:val="2"/>
+            <w:tcBorders>
+              <w:top w:val="single" w:sz="4" w:space="0" w:color="auto"/>
+              <w:left w:val="single" w:sz="6" w:space="0" w:color="000000"/>
+              <w:bottom w:val="single" w:sz="4" w:space="0" w:color="auto"/>
+              <w:right w:val="single" w:sz="6" w:space="0" w:color="000000"/>
+            </w:tcBorders>
+          </w:tcPr>
+          <w:p>
+            <w:pPr>
+              <w:spacing w:before="5" w:line="260" w:lineRule="exact"/>
+              <w:rPr>
+                <w:sz w:val="26"/>
+                <w:szCs w:val="26"/>
+              </w:rPr>
+            </w:pPr>
+          </w:p>
+        </w:tc>
+        <w:tc>
+          <w:tcPr>
+            <w:tcW w:w="1567" w:type="dxa"/>
+            <w:tcBorders>
+              <w:top w:val="single" w:sz="4" w:space="0" w:color="auto"/>
+              <w:left w:val="single" w:sz="6" w:space="0" w:color="000000"/>
+              <w:bottom w:val="single" w:sz="4" w:space="0" w:color="auto"/>
+              <w:right w:val="single" w:sz="6" w:space="0" w:color="000000"/>
+            </w:tcBorders>
+          </w:tcPr>
+          <w:p>
+            <w:pPr>
+              <w:spacing w:before="5" w:line="260" w:lineRule="exact"/>
+              <w:rPr>
+                <w:sz w:val="26"/>
+                <w:szCs w:val="26"/>
+              </w:rPr>
+            </w:pPr>
+          </w:p>
+        </w:tc>
+      </w:tr>
+      <w:tr>
+        <w:trPr>
+          <w:cantSplit/>
+          <w:trHeight w:val="2268"/>
+        </w:trPr>
+        <w:tc>
+          <w:tcPr>
+            <w:tcW w:w="1310" w:type="dxa"/>
+            <w:tcBorders>
+              <w:top w:val="single" w:sz="4" w:space="0" w:color="auto"/>
+              <w:left w:val="single" w:sz="6" w:space="0" w:color="000000"/>
+              <w:bottom w:val="single" w:sz="4" w:space="0" w:color="auto"/>
+              <w:right w:val="single" w:sz="6" w:space="0" w:color="000000"/>
+            </w:tcBorders>
+            <w:vAlign w:val="center"/>
+          </w:tcPr>
+          <w:p>
+            <w:pPr>
+              <w:ind w:left="76" w:right="44"/>
+              <w:jc w:val="center"/>
+              <w:rPr>
+                <w:rFonts w:ascii="Arial" w:eastAsia="Arial" w:hAnsi="Arial" w:cs="Arial"/>
+                <w:spacing w:val="-1"/>
+              </w:rPr>
+            </w:pPr>
+          </w:p>
+        </w:tc>
+        <w:tc>
+          <w:tcPr>
+            <w:tcW w:w="2378" w:type="dxa"/>
+            <w:tcBorders>
+              <w:top w:val="single" w:sz="4" w:space="0" w:color="auto"/>
+              <w:left w:val="single" w:sz="6" w:space="0" w:color="000000"/>
+              <w:bottom w:val="single" w:sz="4" w:space="0" w:color="auto"/>
+              <w:right w:val="single" w:sz="6" w:space="0" w:color="000000"/>
+            </w:tcBorders>
+            <w:vAlign w:val="center"/>
+          </w:tcPr>
+          <w:p>
+            <w:pPr>
+              <w:ind w:left="81" w:right="46" w:firstLine="1"/>
+              <w:jc w:val="center"/>
+              <w:rPr>
+                <w:rFonts w:ascii="Arial" w:eastAsia="Calibri" w:hAnsi="Arial" w:cs="Arial"/>
+              </w:rPr>
+            </w:pPr>
+          </w:p>
+        </w:tc>
+        <w:tc>
+          <w:tcPr>
+            <w:tcW w:w="651" w:type="dxa"/>
+            <w:gridSpan w:val="2"/>
+            <w:tcBorders>
+              <w:top w:val="single" w:sz="4" w:space="0" w:color="auto"/>
+              <w:left w:val="single" w:sz="6" w:space="0" w:color="000000"/>
+              <w:bottom w:val="single" w:sz="4" w:space="0" w:color="auto"/>
+              <w:right w:val="single" w:sz="6" w:space="0" w:color="000000"/>
+            </w:tcBorders>
+            <w:vAlign w:val="center"/>
+          </w:tcPr>
+          <w:p>
+            <w:pPr>
+              <w:ind w:left="81" w:right="46" w:firstLine="1"/>
+              <w:jc w:val="center"/>
+              <w:rPr>
+                <w:rFonts w:ascii="Arial" w:eastAsia="Calibri" w:hAnsi="Arial" w:cs="Arial"/>
+              </w:rPr>
+            </w:pPr>
+          </w:p>
+        </w:tc>
+        <w:tc>
+          <w:tcPr>
+            <w:tcW w:w="1790" w:type="dxa"/>
+            <w:gridSpan w:val="3"/>
+            <w:tcBorders>
+              <w:top w:val="single" w:sz="4" w:space="0" w:color="auto"/>
+              <w:left w:val="single" w:sz="6" w:space="0" w:color="000000"/>
+              <w:bottom w:val="single" w:sz="4" w:space="0" w:color="auto"/>
+              <w:right w:val="single" w:sz="6" w:space="0" w:color="000000"/>
+            </w:tcBorders>
+            <w:vAlign w:val="center"/>
+          </w:tcPr>
+          <w:p>
+            <w:pPr>
+              <w:ind w:left="81" w:right="46" w:firstLine="1"/>
+              <w:jc w:val="center"/>
+              <w:rPr>
+                <w:rFonts w:ascii="Arial" w:eastAsia="Calibri" w:hAnsi="Arial" w:cs="Arial"/>
+              </w:rPr>
+            </w:pPr>
+          </w:p>
+        </w:tc>
+        <w:tc>
+          <w:tcPr>
+            <w:tcW w:w="2346" w:type="dxa"/>
+            <w:tcBorders>
+              <w:top w:val="single" w:sz="4" w:space="0" w:color="auto"/>
+              <w:left w:val="single" w:sz="6" w:space="0" w:color="000000"/>
+              <w:bottom w:val="single" w:sz="4" w:space="0" w:color="auto"/>
+              <w:right w:val="single" w:sz="6" w:space="0" w:color="000000"/>
+            </w:tcBorders>
+            <w:vAlign w:val="center"/>
+          </w:tcPr>
+          <w:p>
+            <w:pPr>
+              <w:ind w:left="81" w:right="46" w:firstLine="1"/>
+              <w:rPr>
+                <w:rFonts w:ascii="Arial" w:eastAsia="Calibri" w:hAnsi="Arial" w:cs="Arial"/>
+              </w:rPr>
+            </w:pPr>
+          </w:p>
+        </w:tc>
+        <w:tc>
+          <w:tcPr>
+            <w:tcW w:w="2873" w:type="dxa"/>
+            <w:gridSpan w:val="2"/>
+            <w:tcBorders>
+              <w:top w:val="single" w:sz="4" w:space="0" w:color="auto"/>
+              <w:left w:val="single" w:sz="6" w:space="0" w:color="000000"/>
+              <w:bottom w:val="single" w:sz="4" w:space="0" w:color="auto"/>
+              <w:right w:val="single" w:sz="6" w:space="0" w:color="000000"/>
+            </w:tcBorders>
+            <w:vAlign w:val="center"/>
+          </w:tcPr>
+          <w:p>
+            <w:pPr>
+              <w:ind w:left="81" w:right="9"/>
+              <w:rPr>
+                <w:rFonts w:ascii="Arial" w:eastAsia="Calibri" w:hAnsi="Arial" w:cs="Arial"/>
+              </w:rPr>
+            </w:pPr>
+          </w:p>
+        </w:tc>
+        <w:tc>
+          <w:tcPr>
+            <w:tcW w:w="1558" w:type="dxa"/>
+            <w:gridSpan w:val="2"/>
+            <w:tcBorders>
+              <w:top w:val="single" w:sz="4" w:space="0" w:color="auto"/>
+              <w:left w:val="single" w:sz="6" w:space="0" w:color="000000"/>
+              <w:bottom w:val="single" w:sz="4" w:space="0" w:color="auto"/>
+              <w:right w:val="single" w:sz="6" w:space="0" w:color="000000"/>
+            </w:tcBorders>
+          </w:tcPr>
+          <w:p>
+            <w:pPr>
+              <w:spacing w:before="5" w:line="260" w:lineRule="exact"/>
+              <w:rPr>
+                <w:sz w:val="26"/>
+                <w:szCs w:val="26"/>
+              </w:rPr>
+            </w:pPr>
+          </w:p>
+        </w:tc>
+        <w:tc>
+          <w:tcPr>
+            <w:tcW w:w="1567" w:type="dxa"/>
+            <w:tcBorders>
+              <w:top w:val="single" w:sz="4" w:space="0" w:color="auto"/>
+              <w:left w:val="single" w:sz="6" w:space="0" w:color="000000"/>
+              <w:bottom w:val="single" w:sz="4" w:space="0" w:color="auto"/>
+              <w:right w:val="single" w:sz="6" w:space="0" w:color="000000"/>
+            </w:tcBorders>
+          </w:tcPr>
+          <w:p>
+            <w:pPr>
+              <w:spacing w:before="5" w:line="260" w:lineRule="exact"/>
+              <w:rPr>
+                <w:sz w:val="26"/>
+                <w:szCs w:val="26"/>
+              </w:rPr>
+            </w:pPr>
+          </w:p>
+        </w:tc>
+      </w:tr>
+      <w:tr>
+        <w:trPr>
+          <w:cantSplit/>
+          <w:trHeight w:val="2268"/>
+        </w:trPr>
+        <w:tc>
+          <w:tcPr>
+            <w:tcW w:w="1310" w:type="dxa"/>
+            <w:tcBorders>
+              <w:top w:val="single" w:sz="4" w:space="0" w:color="auto"/>
+              <w:left w:val="single" w:sz="6" w:space="0" w:color="000000"/>
+              <w:bottom w:val="single" w:sz="4" w:space="0" w:color="auto"/>
+              <w:right w:val="single" w:sz="6" w:space="0" w:color="000000"/>
+            </w:tcBorders>
+            <w:vAlign w:val="center"/>
+          </w:tcPr>
+          <w:p>
+            <w:pPr>
+              <w:ind w:left="76" w:right="44"/>
+              <w:jc w:val="center"/>
+              <w:rPr>
+                <w:rFonts w:ascii="Arial" w:eastAsia="Arial" w:hAnsi="Arial" w:cs="Arial"/>
+                <w:spacing w:val="-1"/>
+              </w:rPr>
+            </w:pPr>
+          </w:p>
+        </w:tc>
+        <w:tc>
+          <w:tcPr>
+            <w:tcW w:w="2378" w:type="dxa"/>
+            <w:tcBorders>
+              <w:top w:val="single" w:sz="4" w:space="0" w:color="auto"/>
+              <w:left w:val="single" w:sz="6" w:space="0" w:color="000000"/>
+              <w:bottom w:val="single" w:sz="4" w:space="0" w:color="auto"/>
+              <w:right w:val="single" w:sz="6" w:space="0" w:color="000000"/>
+            </w:tcBorders>
+            <w:vAlign w:val="center"/>
+          </w:tcPr>
+          <w:p>
+            <w:pPr>
+              <w:ind w:left="81" w:right="46" w:firstLine="1"/>
+              <w:jc w:val="center"/>
+              <w:rPr>
+                <w:rFonts w:ascii="Arial" w:eastAsia="Calibri" w:hAnsi="Arial" w:cs="Arial"/>
+              </w:rPr>
+            </w:pPr>
+          </w:p>
+        </w:tc>
+        <w:tc>
+          <w:tcPr>
+            <w:tcW w:w="651" w:type="dxa"/>
+            <w:gridSpan w:val="2"/>
+            <w:tcBorders>
+              <w:top w:val="single" w:sz="4" w:space="0" w:color="auto"/>
+              <w:left w:val="single" w:sz="6" w:space="0" w:color="000000"/>
+              <w:bottom w:val="single" w:sz="4" w:space="0" w:color="auto"/>
+              <w:right w:val="single" w:sz="6" w:space="0" w:color="000000"/>
+            </w:tcBorders>
+            <w:vAlign w:val="center"/>
+          </w:tcPr>
+          <w:p>
+            <w:pPr>
+              <w:ind w:left="81" w:right="46" w:firstLine="1"/>
+              <w:jc w:val="center"/>
+              <w:rPr>
+                <w:rFonts w:ascii="Arial" w:eastAsia="Calibri" w:hAnsi="Arial" w:cs="Arial"/>
+              </w:rPr>
+            </w:pPr>
+          </w:p>
+        </w:tc>
+        <w:tc>
+          <w:tcPr>
+            <w:tcW w:w="1790" w:type="dxa"/>
+            <w:gridSpan w:val="3"/>
+            <w:tcBorders>
+              <w:top w:val="single" w:sz="4" w:space="0" w:color="auto"/>
+              <w:left w:val="single" w:sz="6" w:space="0" w:color="000000"/>
+              <w:bottom w:val="single" w:sz="4" w:space="0" w:color="auto"/>
+              <w:right w:val="single" w:sz="6" w:space="0" w:color="000000"/>
+            </w:tcBorders>
+            <w:vAlign w:val="center"/>
+          </w:tcPr>
+          <w:p>
+            <w:pPr>
+              <w:ind w:left="81" w:right="46" w:firstLine="1"/>
+              <w:jc w:val="center"/>
+              <w:rPr>
+                <w:rFonts w:ascii="Arial" w:eastAsia="Calibri" w:hAnsi="Arial" w:cs="Arial"/>
+              </w:rPr>
+            </w:pPr>
+          </w:p>
+        </w:tc>
+        <w:tc>
+          <w:tcPr>
+            <w:tcW w:w="2346" w:type="dxa"/>
+            <w:tcBorders>
+              <w:top w:val="single" w:sz="4" w:space="0" w:color="auto"/>
+              <w:left w:val="single" w:sz="6" w:space="0" w:color="000000"/>
+              <w:bottom w:val="single" w:sz="4" w:space="0" w:color="auto"/>
+              <w:right w:val="single" w:sz="6" w:space="0" w:color="000000"/>
+            </w:tcBorders>
+            <w:vAlign w:val="center"/>
+          </w:tcPr>
+          <w:p>
+            <w:pPr>
+              <w:ind w:left="81" w:right="46" w:firstLine="1"/>
+              <w:rPr>
+                <w:rFonts w:ascii="Arial" w:eastAsia="Calibri" w:hAnsi="Arial" w:cs="Arial"/>
+              </w:rPr>
+            </w:pPr>
+          </w:p>
+        </w:tc>
+        <w:tc>
+          <w:tcPr>
+            <w:tcW w:w="2873" w:type="dxa"/>
+            <w:gridSpan w:val="2"/>
+            <w:tcBorders>
+              <w:top w:val="single" w:sz="4" w:space="0" w:color="auto"/>
+              <w:left w:val="single" w:sz="6" w:space="0" w:color="000000"/>
+              <w:bottom w:val="single" w:sz="4" w:space="0" w:color="auto"/>
+              <w:right w:val="single" w:sz="6" w:space="0" w:color="000000"/>
+            </w:tcBorders>
+            <w:vAlign w:val="center"/>
+          </w:tcPr>
+          <w:p>
+            <w:pPr>
+              <w:ind w:left="81" w:right="9"/>
+              <w:rPr>
+                <w:rFonts w:ascii="Arial" w:eastAsia="Calibri" w:hAnsi="Arial" w:cs="Arial"/>
+              </w:rPr>
+            </w:pPr>
+          </w:p>
+        </w:tc>
+        <w:tc>
+          <w:tcPr>
+            <w:tcW w:w="1558" w:type="dxa"/>
+            <w:gridSpan w:val="2"/>
+            <w:tcBorders>
+              <w:top w:val="single" w:sz="4" w:space="0" w:color="auto"/>
+              <w:left w:val="single" w:sz="6" w:space="0" w:color="000000"/>
+              <w:bottom w:val="single" w:sz="4" w:space="0" w:color="auto"/>
+              <w:right w:val="single" w:sz="6" w:space="0" w:color="000000"/>
+            </w:tcBorders>
+          </w:tcPr>
+          <w:p>
+            <w:pPr>
+              <w:spacing w:before="5" w:line="260" w:lineRule="exact"/>
+              <w:rPr>
+                <w:sz w:val="26"/>
+                <w:szCs w:val="26"/>
+              </w:rPr>
+            </w:pPr>
+          </w:p>
+        </w:tc>
+        <w:tc>
+          <w:tcPr>
+            <w:tcW w:w="1567" w:type="dxa"/>
+            <w:tcBorders>
+              <w:top w:val="single" w:sz="4" w:space="0" w:color="auto"/>
+              <w:left w:val="single" w:sz="6" w:space="0" w:color="000000"/>
+              <w:bottom w:val="single" w:sz="4" w:space="0" w:color="auto"/>
+              <w:right w:val="single" w:sz="6" w:space="0" w:color="000000"/>
+            </w:tcBorders>
+          </w:tcPr>
+          <w:p>
+            <w:pPr>
+              <w:spacing w:before="5" w:line="260" w:lineRule="exact"/>
+              <w:rPr>
+                <w:sz w:val="26"/>
+                <w:szCs w:val="26"/>
+              </w:rPr>
+            </w:pPr>
+          </w:p>
+        </w:tc>
+      </w:tr>
+      <w:tr>
+        <w:trPr>
+          <w:cantSplit/>
+          <w:trHeight w:val="2268"/>
+        </w:trPr>
+        <w:tc>
+          <w:tcPr>
+            <w:tcW w:w="1310" w:type="dxa"/>
+            <w:tcBorders>
+              <w:top w:val="single" w:sz="4" w:space="0" w:color="auto"/>
+              <w:left w:val="single" w:sz="6" w:space="0" w:color="000000"/>
+              <w:bottom w:val="single" w:sz="4" w:space="0" w:color="auto"/>
+              <w:right w:val="single" w:sz="6" w:space="0" w:color="000000"/>
+            </w:tcBorders>
+            <w:vAlign w:val="center"/>
+          </w:tcPr>
+          <w:p>
+            <w:pPr>
+              <w:ind w:left="76" w:right="44"/>
+              <w:jc w:val="center"/>
+              <w:rPr>
+                <w:rFonts w:ascii="Arial" w:eastAsia="Arial" w:hAnsi="Arial" w:cs="Arial"/>
+                <w:spacing w:val="-1"/>
+              </w:rPr>
+            </w:pPr>
+          </w:p>
+        </w:tc>
+        <w:tc>
+          <w:tcPr>
+            <w:tcW w:w="2378" w:type="dxa"/>
+            <w:tcBorders>
+              <w:top w:val="single" w:sz="4" w:space="0" w:color="auto"/>
+              <w:left w:val="single" w:sz="6" w:space="0" w:color="000000"/>
+              <w:bottom w:val="single" w:sz="4" w:space="0" w:color="auto"/>
+              <w:right w:val="single" w:sz="6" w:space="0" w:color="000000"/>
+            </w:tcBorders>
+            <w:vAlign w:val="center"/>
+          </w:tcPr>
+          <w:p>
+            <w:pPr>
+              <w:ind w:left="81" w:right="46" w:firstLine="1"/>
+              <w:jc w:val="center"/>
+              <w:rPr>
+                <w:rFonts w:ascii="Arial" w:eastAsia="Calibri" w:hAnsi="Arial" w:cs="Arial"/>
+              </w:rPr>
+            </w:pPr>
+          </w:p>
+        </w:tc>
+        <w:tc>
+          <w:tcPr>
+            <w:tcW w:w="651" w:type="dxa"/>
+            <w:gridSpan w:val="2"/>
+            <w:tcBorders>
+              <w:top w:val="single" w:sz="4" w:space="0" w:color="auto"/>
+              <w:left w:val="single" w:sz="6" w:space="0" w:color="000000"/>
+              <w:bottom w:val="single" w:sz="4" w:space="0" w:color="auto"/>
+              <w:right w:val="single" w:sz="6" w:space="0" w:color="000000"/>
+            </w:tcBorders>
+            <w:vAlign w:val="center"/>
+          </w:tcPr>
+          <w:p>
+            <w:pPr>
+              <w:ind w:left="81" w:right="46" w:firstLine="1"/>
+              <w:jc w:val="center"/>
+              <w:rPr>
+                <w:rFonts w:ascii="Arial" w:eastAsia="Calibri" w:hAnsi="Arial" w:cs="Arial"/>
+              </w:rPr>
+            </w:pPr>
+          </w:p>
+        </w:tc>
+        <w:tc>
+          <w:tcPr>
+            <w:tcW w:w="1790" w:type="dxa"/>
+            <w:gridSpan w:val="3"/>
+            <w:tcBorders>
+              <w:top w:val="single" w:sz="4" w:space="0" w:color="auto"/>
+              <w:left w:val="single" w:sz="6" w:space="0" w:color="000000"/>
+              <w:bottom w:val="single" w:sz="4" w:space="0" w:color="auto"/>
+              <w:right w:val="single" w:sz="6" w:space="0" w:color="000000"/>
+            </w:tcBorders>
+            <w:vAlign w:val="center"/>
+          </w:tcPr>
+          <w:p>
+            <w:pPr>
+              <w:ind w:left="81" w:right="46" w:firstLine="1"/>
+              <w:jc w:val="center"/>
+              <w:rPr>
+                <w:rFonts w:ascii="Arial" w:eastAsia="Calibri" w:hAnsi="Arial" w:cs="Arial"/>
+              </w:rPr>
+            </w:pPr>
+          </w:p>
+        </w:tc>
+        <w:tc>
+          <w:tcPr>
+            <w:tcW w:w="2346" w:type="dxa"/>
+            <w:tcBorders>
+              <w:top w:val="single" w:sz="4" w:space="0" w:color="auto"/>
+              <w:left w:val="single" w:sz="6" w:space="0" w:color="000000"/>
+              <w:bottom w:val="single" w:sz="4" w:space="0" w:color="auto"/>
+              <w:right w:val="single" w:sz="6" w:space="0" w:color="000000"/>
+            </w:tcBorders>
+            <w:vAlign w:val="center"/>
+          </w:tcPr>
+          <w:p>
+            <w:pPr>
+              <w:ind w:left="81" w:right="46" w:firstLine="1"/>
+              <w:rPr>
+                <w:rFonts w:ascii="Arial" w:eastAsia="Calibri" w:hAnsi="Arial" w:cs="Arial"/>
+              </w:rPr>
+            </w:pPr>
+          </w:p>
+        </w:tc>
+        <w:tc>
+          <w:tcPr>
+            <w:tcW w:w="2873" w:type="dxa"/>
+            <w:gridSpan w:val="2"/>
+            <w:tcBorders>
+              <w:top w:val="single" w:sz="4" w:space="0" w:color="auto"/>
+              <w:left w:val="single" w:sz="6" w:space="0" w:color="000000"/>
+              <w:bottom w:val="single" w:sz="4" w:space="0" w:color="auto"/>
+              <w:right w:val="single" w:sz="6" w:space="0" w:color="000000"/>
+            </w:tcBorders>
+            <w:vAlign w:val="center"/>
+          </w:tcPr>
+          <w:p>
+            <w:pPr>
+              <w:ind w:left="81" w:right="9"/>
+              <w:rPr>
+                <w:rFonts w:ascii="Arial" w:eastAsia="Calibri" w:hAnsi="Arial" w:cs="Arial"/>
+              </w:rPr>
+            </w:pPr>
+          </w:p>
+        </w:tc>
+        <w:tc>
+          <w:tcPr>
+            <w:tcW w:w="1558" w:type="dxa"/>
+            <w:gridSpan w:val="2"/>
+            <w:tcBorders>
+              <w:top w:val="single" w:sz="4" w:space="0" w:color="auto"/>
+              <w:left w:val="single" w:sz="6" w:space="0" w:color="000000"/>
+              <w:bottom w:val="single" w:sz="4" w:space="0" w:color="auto"/>
+              <w:right w:val="single" w:sz="6" w:space="0" w:color="000000"/>
+            </w:tcBorders>
+          </w:tcPr>
+          <w:p>
+            <w:pPr>
+              <w:spacing w:before="5" w:line="260" w:lineRule="exact"/>
+              <w:rPr>
+                <w:sz w:val="26"/>
+                <w:szCs w:val="26"/>
+              </w:rPr>
+            </w:pPr>
+          </w:p>
+        </w:tc>
+        <w:tc>
+          <w:tcPr>
+            <w:tcW w:w="1567" w:type="dxa"/>
+            <w:tcBorders>
+              <w:top w:val="single" w:sz="4" w:space="0" w:color="auto"/>
+              <w:left w:val="single" w:sz="6" w:space="0" w:color="000000"/>
+              <w:bottom w:val="single" w:sz="4" w:space="0" w:color="auto"/>
+              <w:right w:val="single" w:sz="6" w:space="0" w:color="000000"/>
+            </w:tcBorders>
+          </w:tcPr>
+          <w:p>
+            <w:pPr>
+              <w:spacing w:before="5" w:line="260" w:lineRule="exact"/>
+              <w:rPr>
+                <w:sz w:val="26"/>
+                <w:szCs w:val="26"/>
+              </w:rPr>
+            </w:pPr>
+          </w:p>
+        </w:tc>
+      </w:tr>
+      <w:tr>
+        <w:trPr>
+          <w:cantSplit/>
+          <w:trHeight w:val="2268"/>
+        </w:trPr>
+        <w:tc>
+          <w:tcPr>
+            <w:tcW w:w="1310" w:type="dxa"/>
+            <w:tcBorders>
+              <w:top w:val="single" w:sz="4" w:space="0" w:color="auto"/>
+              <w:left w:val="single" w:sz="6" w:space="0" w:color="000000"/>
+              <w:bottom w:val="single" w:sz="4" w:space="0" w:color="auto"/>
+              <w:right w:val="single" w:sz="6" w:space="0" w:color="000000"/>
+            </w:tcBorders>
+            <w:vAlign w:val="center"/>
+          </w:tcPr>
+          <w:p>
+            <w:pPr>
+              <w:ind w:left="76" w:right="44"/>
+              <w:jc w:val="center"/>
+              <w:rPr>
+                <w:rFonts w:ascii="Arial" w:eastAsia="Arial" w:hAnsi="Arial" w:cs="Arial"/>
+                <w:spacing w:val="-1"/>
+              </w:rPr>
+            </w:pPr>
+          </w:p>
+        </w:tc>
+        <w:tc>
+          <w:tcPr>
+            <w:tcW w:w="2378" w:type="dxa"/>
+            <w:tcBorders>
+              <w:top w:val="single" w:sz="4" w:space="0" w:color="auto"/>
+              <w:left w:val="single" w:sz="6" w:space="0" w:color="000000"/>
+              <w:bottom w:val="single" w:sz="4" w:space="0" w:color="auto"/>
+              <w:right w:val="single" w:sz="6" w:space="0" w:color="000000"/>
+            </w:tcBorders>
+            <w:vAlign w:val="center"/>
+          </w:tcPr>
+          <w:p>
+            <w:pPr>
+              <w:ind w:left="81" w:right="46" w:firstLine="1"/>
+              <w:jc w:val="center"/>
+              <w:rPr>
+                <w:rFonts w:ascii="Arial" w:eastAsia="Calibri" w:hAnsi="Arial" w:cs="Arial"/>
+              </w:rPr>
+            </w:pPr>
+          </w:p>
+        </w:tc>
+        <w:tc>
+          <w:tcPr>
+            <w:tcW w:w="651" w:type="dxa"/>
+            <w:gridSpan w:val="2"/>
+            <w:tcBorders>
+              <w:top w:val="single" w:sz="4" w:space="0" w:color="auto"/>
+              <w:left w:val="single" w:sz="6" w:space="0" w:color="000000"/>
+              <w:bottom w:val="single" w:sz="4" w:space="0" w:color="auto"/>
+              <w:right w:val="single" w:sz="6" w:space="0" w:color="000000"/>
+            </w:tcBorders>
+            <w:vAlign w:val="center"/>
+          </w:tcPr>
+          <w:p>
+            <w:pPr>
+              <w:ind w:left="81" w:right="46" w:firstLine="1"/>
+              <w:jc w:val="center"/>
+              <w:rPr>
+                <w:rFonts w:ascii="Arial" w:eastAsia="Calibri" w:hAnsi="Arial" w:cs="Arial"/>
+              </w:rPr>
+            </w:pPr>
+          </w:p>
+        </w:tc>
+        <w:tc>
+          <w:tcPr>
+            <w:tcW w:w="1790" w:type="dxa"/>
+            <w:gridSpan w:val="3"/>
+            <w:tcBorders>
+              <w:top w:val="single" w:sz="4" w:space="0" w:color="auto"/>
+              <w:left w:val="single" w:sz="6" w:space="0" w:color="000000"/>
+              <w:bottom w:val="single" w:sz="4" w:space="0" w:color="auto"/>
+              <w:right w:val="single" w:sz="6" w:space="0" w:color="000000"/>
+            </w:tcBorders>
+            <w:vAlign w:val="center"/>
+          </w:tcPr>
+          <w:p>
+            <w:pPr>
+              <w:ind w:left="81" w:right="46" w:firstLine="1"/>
+              <w:jc w:val="center"/>
+              <w:rPr>
+                <w:rFonts w:ascii="Arial" w:eastAsia="Calibri" w:hAnsi="Arial" w:cs="Arial"/>
+              </w:rPr>
+            </w:pPr>
+          </w:p>
+        </w:tc>
+        <w:tc>
+          <w:tcPr>
+            <w:tcW w:w="2346" w:type="dxa"/>
+            <w:tcBorders>
+              <w:top w:val="single" w:sz="4" w:space="0" w:color="auto"/>
+              <w:left w:val="single" w:sz="6" w:space="0" w:color="000000"/>
+              <w:bottom w:val="single" w:sz="4" w:space="0" w:color="auto"/>
+              <w:right w:val="single" w:sz="6" w:space="0" w:color="000000"/>
+            </w:tcBorders>
+            <w:vAlign w:val="center"/>
+          </w:tcPr>
+          <w:p>
+            <w:pPr>
+              <w:ind w:left="81" w:right="46" w:firstLine="1"/>
+              <w:rPr>
+                <w:rFonts w:ascii="Arial" w:eastAsia="Calibri" w:hAnsi="Arial" w:cs="Arial"/>
+              </w:rPr>
+            </w:pPr>
+          </w:p>
+        </w:tc>
+        <w:tc>
+          <w:tcPr>
+            <w:tcW w:w="2873" w:type="dxa"/>
+            <w:gridSpan w:val="2"/>
+            <w:tcBorders>
+              <w:top w:val="single" w:sz="4" w:space="0" w:color="auto"/>
+              <w:left w:val="single" w:sz="6" w:space="0" w:color="000000"/>
+              <w:bottom w:val="single" w:sz="4" w:space="0" w:color="auto"/>
+              <w:right w:val="single" w:sz="6" w:space="0" w:color="000000"/>
+            </w:tcBorders>
+            <w:vAlign w:val="center"/>
+          </w:tcPr>
+          <w:p>
+            <w:pPr>
+              <w:ind w:left="81" w:right="9"/>
+              <w:rPr>
+                <w:rFonts w:ascii="Arial" w:eastAsia="Calibri" w:hAnsi="Arial" w:cs="Arial"/>
+              </w:rPr>
+            </w:pPr>
+          </w:p>
+        </w:tc>
+        <w:tc>
+          <w:tcPr>
+            <w:tcW w:w="1558" w:type="dxa"/>
+            <w:gridSpan w:val="2"/>
+            <w:tcBorders>
+              <w:top w:val="single" w:sz="4" w:space="0" w:color="auto"/>
+              <w:left w:val="single" w:sz="6" w:space="0" w:color="000000"/>
+              <w:bottom w:val="single" w:sz="4" w:space="0" w:color="auto"/>
+              <w:right w:val="single" w:sz="6" w:space="0" w:color="000000"/>
+            </w:tcBorders>
+          </w:tcPr>
+          <w:p>
+            <w:pPr>
+              <w:spacing w:before="5" w:line="260" w:lineRule="exact"/>
+              <w:rPr>
+                <w:sz w:val="26"/>
+                <w:szCs w:val="26"/>
+              </w:rPr>
+            </w:pPr>
+          </w:p>
+        </w:tc>
+        <w:tc>
+          <w:tcPr>
+            <w:tcW w:w="1567" w:type="dxa"/>
+            <w:tcBorders>
+              <w:top w:val="single" w:sz="4" w:space="0" w:color="auto"/>
+              <w:left w:val="single" w:sz="6" w:space="0" w:color="000000"/>
+              <w:bottom w:val="single" w:sz="4" w:space="0" w:color="auto"/>
+              <w:right w:val="single" w:sz="6" w:space="0" w:color="000000"/>
+            </w:tcBorders>
+          </w:tcPr>
+          <w:p>
+            <w:pPr>
+              <w:spacing w:before="5" w:line="260" w:lineRule="exact"/>
+              <w:rPr>
+                <w:sz w:val="26"/>
+                <w:szCs w:val="26"/>
+              </w:rPr>
+            </w:pPr>
+          </w:p>
+        </w:tc>
+      </w:tr>
+      <w:tr>
+        <w:trPr>
+          <w:cantSplit/>
+          <w:trHeight w:val="2268"/>
+        </w:trPr>
+        <w:tc>
+          <w:tcPr>
+            <w:tcW w:w="1310" w:type="dxa"/>
+            <w:tcBorders>
+              <w:top w:val="single" w:sz="4" w:space="0" w:color="auto"/>
+              <w:left w:val="single" w:sz="6" w:space="0" w:color="000000"/>
+              <w:bottom w:val="single" w:sz="4" w:space="0" w:color="auto"/>
+              <w:right w:val="single" w:sz="6" w:space="0" w:color="000000"/>
+            </w:tcBorders>
+            <w:vAlign w:val="center"/>
+          </w:tcPr>
+          <w:p>
+            <w:pPr>
+              <w:ind w:left="76" w:right="44"/>
+              <w:jc w:val="center"/>
+              <w:rPr>
+                <w:rFonts w:ascii="Arial" w:eastAsia="Arial" w:hAnsi="Arial" w:cs="Arial"/>
+                <w:spacing w:val="-1"/>
+              </w:rPr>
+            </w:pPr>
+          </w:p>
+        </w:tc>
+        <w:tc>
+          <w:tcPr>
+            <w:tcW w:w="2378" w:type="dxa"/>
+            <w:tcBorders>
+              <w:top w:val="single" w:sz="4" w:space="0" w:color="auto"/>
+              <w:left w:val="single" w:sz="6" w:space="0" w:color="000000"/>
+              <w:bottom w:val="single" w:sz="4" w:space="0" w:color="auto"/>
+              <w:right w:val="single" w:sz="6" w:space="0" w:color="000000"/>
+            </w:tcBorders>
+            <w:vAlign w:val="center"/>
+          </w:tcPr>
+          <w:p>
+            <w:pPr>
+              <w:ind w:left="81" w:right="46" w:firstLine="1"/>
+              <w:jc w:val="center"/>
+              <w:rPr>
+                <w:rFonts w:ascii="Arial" w:eastAsia="Calibri" w:hAnsi="Arial" w:cs="Arial"/>
+              </w:rPr>
+            </w:pPr>
+          </w:p>
+        </w:tc>
+        <w:tc>
+          <w:tcPr>
+            <w:tcW w:w="651" w:type="dxa"/>
+            <w:gridSpan w:val="2"/>
+            <w:tcBorders>
+              <w:top w:val="single" w:sz="4" w:space="0" w:color="auto"/>
+              <w:left w:val="single" w:sz="6" w:space="0" w:color="000000"/>
+              <w:bottom w:val="single" w:sz="4" w:space="0" w:color="auto"/>
+              <w:right w:val="single" w:sz="6" w:space="0" w:color="000000"/>
+            </w:tcBorders>
+            <w:vAlign w:val="center"/>
+          </w:tcPr>
+          <w:p>
+            <w:pPr>
+              <w:ind w:left="81" w:right="46" w:firstLine="1"/>
+              <w:jc w:val="center"/>
+              <w:rPr>
+                <w:rFonts w:ascii="Arial" w:eastAsia="Calibri" w:hAnsi="Arial" w:cs="Arial"/>
+              </w:rPr>
+            </w:pPr>
+          </w:p>
+        </w:tc>
+        <w:tc>
+          <w:tcPr>
+            <w:tcW w:w="1790" w:type="dxa"/>
+            <w:gridSpan w:val="3"/>
+            <w:tcBorders>
+              <w:top w:val="single" w:sz="4" w:space="0" w:color="auto"/>
+              <w:left w:val="single" w:sz="6" w:space="0" w:color="000000"/>
+              <w:bottom w:val="single" w:sz="4" w:space="0" w:color="auto"/>
+              <w:right w:val="single" w:sz="6" w:space="0" w:color="000000"/>
+            </w:tcBorders>
+            <w:vAlign w:val="center"/>
+          </w:tcPr>
+          <w:p>
+            <w:pPr>
+              <w:ind w:left="81" w:right="46" w:firstLine="1"/>
+              <w:jc w:val="center"/>
+              <w:rPr>
+                <w:rFonts w:ascii="Arial" w:eastAsia="Calibri" w:hAnsi="Arial" w:cs="Arial"/>
+              </w:rPr>
+            </w:pPr>
+          </w:p>
+        </w:tc>
+        <w:tc>
+          <w:tcPr>
+            <w:tcW w:w="2346" w:type="dxa"/>
+            <w:tcBorders>
+              <w:top w:val="single" w:sz="4" w:space="0" w:color="auto"/>
+              <w:left w:val="single" w:sz="6" w:space="0" w:color="000000"/>
+              <w:bottom w:val="single" w:sz="4" w:space="0" w:color="auto"/>
+              <w:right w:val="single" w:sz="6" w:space="0" w:color="000000"/>
+            </w:tcBorders>
+            <w:vAlign w:val="center"/>
+          </w:tcPr>
+          <w:p>
+            <w:pPr>
+              <w:ind w:left="81" w:right="46" w:firstLine="1"/>
+              <w:rPr>
+                <w:rFonts w:ascii="Arial" w:eastAsia="Calibri" w:hAnsi="Arial" w:cs="Arial"/>
+              </w:rPr>
+            </w:pPr>
+          </w:p>
+        </w:tc>
+        <w:tc>
+          <w:tcPr>
+            <w:tcW w:w="2873" w:type="dxa"/>
+            <w:gridSpan w:val="2"/>
+            <w:tcBorders>
+              <w:top w:val="single" w:sz="4" w:space="0" w:color="auto"/>
+              <w:left w:val="single" w:sz="6" w:space="0" w:color="000000"/>
+              <w:bottom w:val="single" w:sz="4" w:space="0" w:color="auto"/>
+              <w:right w:val="single" w:sz="6" w:space="0" w:color="000000"/>
+            </w:tcBorders>
+            <w:vAlign w:val="center"/>
+          </w:tcPr>
+          <w:p>
+            <w:pPr>
+              <w:ind w:left="81" w:right="9"/>
+              <w:rPr>
+                <w:rFonts w:ascii="Arial" w:eastAsia="Calibri" w:hAnsi="Arial" w:cs="Arial"/>
+              </w:rPr>
+            </w:pPr>
+          </w:p>
+        </w:tc>
+        <w:tc>
+          <w:tcPr>
+            <w:tcW w:w="1558" w:type="dxa"/>
+            <w:gridSpan w:val="2"/>
+            <w:tcBorders>
+              <w:top w:val="single" w:sz="4" w:space="0" w:color="auto"/>
+              <w:left w:val="single" w:sz="6" w:space="0" w:color="000000"/>
+              <w:bottom w:val="single" w:sz="4" w:space="0" w:color="auto"/>
+              <w:right w:val="single" w:sz="6" w:space="0" w:color="000000"/>
+            </w:tcBorders>
+          </w:tcPr>
+          <w:p>
+            <w:pPr>
+              <w:spacing w:before="5" w:line="260" w:lineRule="exact"/>
+              <w:rPr>
+                <w:sz w:val="26"/>
+                <w:szCs w:val="26"/>
+              </w:rPr>
+            </w:pPr>
+          </w:p>
+        </w:tc>
+        <w:tc>
+          <w:tcPr>
+            <w:tcW w:w="1567" w:type="dxa"/>
+            <w:tcBorders>
+              <w:top w:val="single" w:sz="4" w:space="0" w:color="auto"/>
+              <w:left w:val="single" w:sz="6" w:space="0" w:color="000000"/>
+              <w:bottom w:val="single" w:sz="4" w:space="0" w:color="auto"/>
+              <w:right w:val="single" w:sz="6" w:space="0" w:color="000000"/>
+            </w:tcBorders>
+          </w:tcPr>
+          <w:p>
+            <w:pPr>
+              <w:spacing w:before="5" w:line="260" w:lineRule="exact"/>
+              <w:rPr>
+                <w:sz w:val="26"/>
+                <w:szCs w:val="26"/>
+              </w:rPr>
+            </w:pPr>
+          </w:p>
+        </w:tc>
+      </w:tr>
+      <w:tr>
+        <w:trPr>
+          <w:cantSplit/>
+          <w:trHeight w:val="2268"/>
+        </w:trPr>
+        <w:tc>
+          <w:tcPr>
+            <w:tcW w:w="1310" w:type="dxa"/>
+            <w:tcBorders>
+              <w:top w:val="single" w:sz="4" w:space="0" w:color="auto"/>
+              <w:left w:val="single" w:sz="6" w:space="0" w:color="000000"/>
+              <w:bottom w:val="single" w:sz="4" w:space="0" w:color="auto"/>
+              <w:right w:val="single" w:sz="6" w:space="0" w:color="000000"/>
+            </w:tcBorders>
+            <w:vAlign w:val="center"/>
+          </w:tcPr>
+          <w:p>
+            <w:pPr>
+              <w:ind w:left="76" w:right="44"/>
+              <w:jc w:val="center"/>
+              <w:rPr>
+                <w:rFonts w:ascii="Arial" w:eastAsia="Arial" w:hAnsi="Arial" w:cs="Arial"/>
+                <w:spacing w:val="-1"/>
+              </w:rPr>
+            </w:pPr>
+          </w:p>
+        </w:tc>
+        <w:tc>
+          <w:tcPr>
+            <w:tcW w:w="2378" w:type="dxa"/>
+            <w:tcBorders>
+              <w:top w:val="single" w:sz="4" w:space="0" w:color="auto"/>
+              <w:left w:val="single" w:sz="6" w:space="0" w:color="000000"/>
+              <w:bottom w:val="single" w:sz="4" w:space="0" w:color="auto"/>
+              <w:right w:val="single" w:sz="6" w:space="0" w:color="000000"/>
+            </w:tcBorders>
+            <w:vAlign w:val="center"/>
+          </w:tcPr>
+          <w:p>
+            <w:pPr>
+              <w:ind w:left="81" w:right="46" w:firstLine="1"/>
+              <w:jc w:val="center"/>
+              <w:rPr>
+                <w:rFonts w:ascii="Arial" w:eastAsia="Calibri" w:hAnsi="Arial" w:cs="Arial"/>
+              </w:rPr>
+            </w:pPr>
+          </w:p>
+        </w:tc>
+        <w:tc>
+          <w:tcPr>
+            <w:tcW w:w="651" w:type="dxa"/>
+            <w:gridSpan w:val="2"/>
+            <w:tcBorders>
+              <w:top w:val="single" w:sz="4" w:space="0" w:color="auto"/>
+              <w:left w:val="single" w:sz="6" w:space="0" w:color="000000"/>
+              <w:bottom w:val="single" w:sz="4" w:space="0" w:color="auto"/>
+              <w:right w:val="single" w:sz="6" w:space="0" w:color="000000"/>
+            </w:tcBorders>
+            <w:vAlign w:val="center"/>
+          </w:tcPr>
+          <w:p>
+            <w:pPr>
+              <w:ind w:left="81" w:right="46" w:firstLine="1"/>
+              <w:jc w:val="center"/>
+              <w:rPr>
+                <w:rFonts w:ascii="Arial" w:eastAsia="Calibri" w:hAnsi="Arial" w:cs="Arial"/>
+              </w:rPr>
+            </w:pPr>
+          </w:p>
+        </w:tc>
+        <w:tc>
+          <w:tcPr>
+            <w:tcW w:w="1790" w:type="dxa"/>
+            <w:gridSpan w:val="3"/>
+            <w:tcBorders>
+              <w:top w:val="single" w:sz="4" w:space="0" w:color="auto"/>
+              <w:left w:val="single" w:sz="6" w:space="0" w:color="000000"/>
+              <w:bottom w:val="single" w:sz="4" w:space="0" w:color="auto"/>
+              <w:right w:val="single" w:sz="6" w:space="0" w:color="000000"/>
+            </w:tcBorders>
+            <w:vAlign w:val="center"/>
+          </w:tcPr>
+          <w:p>
+            <w:pPr>
+              <w:ind w:left="81" w:right="46" w:firstLine="1"/>
+              <w:jc w:val="center"/>
+              <w:rPr>
+                <w:rFonts w:ascii="Arial" w:eastAsia="Calibri" w:hAnsi="Arial" w:cs="Arial"/>
+              </w:rPr>
+            </w:pPr>
+          </w:p>
+        </w:tc>
+        <w:tc>
+          <w:tcPr>
+            <w:tcW w:w="2346" w:type="dxa"/>
+            <w:tcBorders>
+              <w:top w:val="single" w:sz="4" w:space="0" w:color="auto"/>
+              <w:left w:val="single" w:sz="6" w:space="0" w:color="000000"/>
+              <w:bottom w:val="single" w:sz="4" w:space="0" w:color="auto"/>
+              <w:right w:val="single" w:sz="6" w:space="0" w:color="000000"/>
+            </w:tcBorders>
+            <w:vAlign w:val="center"/>
+          </w:tcPr>
+          <w:p>
+            <w:pPr>
+              <w:ind w:left="81" w:right="46" w:firstLine="1"/>
+              <w:rPr>
+                <w:rFonts w:ascii="Arial" w:eastAsia="Calibri" w:hAnsi="Arial" w:cs="Arial"/>
+              </w:rPr>
+            </w:pPr>
+          </w:p>
+        </w:tc>
+        <w:tc>
+          <w:tcPr>
+            <w:tcW w:w="2873" w:type="dxa"/>
+            <w:gridSpan w:val="2"/>
+            <w:tcBorders>
+              <w:top w:val="single" w:sz="4" w:space="0" w:color="auto"/>
+              <w:left w:val="single" w:sz="6" w:space="0" w:color="000000"/>
+              <w:bottom w:val="single" w:sz="4" w:space="0" w:color="auto"/>
+              <w:right w:val="single" w:sz="6" w:space="0" w:color="000000"/>
+            </w:tcBorders>
+            <w:vAlign w:val="center"/>
+          </w:tcPr>
+          <w:p>
+            <w:pPr>
+              <w:ind w:left="81" w:right="9"/>
+              <w:rPr>
+                <w:rFonts w:ascii="Arial" w:eastAsia="Calibri" w:hAnsi="Arial" w:cs="Arial"/>
+              </w:rPr>
+            </w:pPr>
+          </w:p>
+        </w:tc>
+        <w:tc>
+          <w:tcPr>
+            <w:tcW w:w="1558" w:type="dxa"/>
+            <w:gridSpan w:val="2"/>
+            <w:tcBorders>
+              <w:top w:val="single" w:sz="4" w:space="0" w:color="auto"/>
+              <w:left w:val="single" w:sz="6" w:space="0" w:color="000000"/>
+              <w:bottom w:val="single" w:sz="4" w:space="0" w:color="auto"/>
+              <w:right w:val="single" w:sz="6" w:space="0" w:color="000000"/>
+            </w:tcBorders>
+          </w:tcPr>
+          <w:p>
+            <w:pPr>
+              <w:spacing w:before="5" w:line="260" w:lineRule="exact"/>
+              <w:rPr>
+                <w:sz w:val="26"/>
+                <w:szCs w:val="26"/>
+              </w:rPr>
+            </w:pPr>
+          </w:p>
+        </w:tc>
+        <w:tc>
+          <w:tcPr>
+            <w:tcW w:w="1567" w:type="dxa"/>
+            <w:tcBorders>
+              <w:top w:val="single" w:sz="4" w:space="0" w:color="auto"/>
+              <w:left w:val="single" w:sz="6" w:space="0" w:color="000000"/>
+              <w:bottom w:val="single" w:sz="4" w:space="0" w:color="auto"/>
+              <w:right w:val="single" w:sz="6" w:space="0" w:color="000000"/>
+            </w:tcBorders>
+          </w:tcPr>
+          <w:p>
+            <w:pPr>
+              <w:spacing w:before="5" w:line="260" w:lineRule="exact"/>
+              <w:rPr>
+                <w:sz w:val="26"/>
+                <w:szCs w:val="26"/>
+              </w:rPr>
+            </w:pPr>
+          </w:p>
+        </w:tc>
+      </w:tr>
+      <w:tr>
+        <w:trPr>
+          <w:cantSplit/>
+          <w:trHeight w:val="2268"/>
+        </w:trPr>
+        <w:tc>
+          <w:tcPr>
+            <w:tcW w:w="1310" w:type="dxa"/>
+            <w:tcBorders>
+              <w:top w:val="single" w:sz="4" w:space="0" w:color="auto"/>
+              <w:left w:val="single" w:sz="6" w:space="0" w:color="000000"/>
               <w:bottom w:val="single" w:sz="6" w:space="0" w:color="000000"/>
               <w:right w:val="single" w:sz="6" w:space="0" w:color="000000"/>
             </w:tcBorders>
@@ -7760,17 +10445,119 @@
           </w:tcPr>
           <w:p>
             <w:pPr>
+              <w:ind w:left="76" w:right="44"/>
+              <w:jc w:val="center"/>
+              <w:rPr>
+                <w:rFonts w:ascii="Arial" w:eastAsia="Arial" w:hAnsi="Arial" w:cs="Arial"/>
+                <w:spacing w:val="-1"/>
+              </w:rPr>
+            </w:pPr>
+          </w:p>
+        </w:tc>
+        <w:tc>
+          <w:tcPr>
+            <w:tcW w:w="2378" w:type="dxa"/>
+            <w:tcBorders>
+              <w:top w:val="single" w:sz="4" w:space="0" w:color="auto"/>
+              <w:left w:val="single" w:sz="6" w:space="0" w:color="000000"/>
+              <w:bottom w:val="single" w:sz="6" w:space="0" w:color="000000"/>
+              <w:right w:val="single" w:sz="6" w:space="0" w:color="000000"/>
+            </w:tcBorders>
+            <w:vAlign w:val="center"/>
+          </w:tcPr>
+          <w:p>
+            <w:pPr>
+              <w:ind w:left="81" w:right="46" w:firstLine="1"/>
+              <w:jc w:val="center"/>
+              <w:rPr>
+                <w:rFonts w:ascii="Arial" w:eastAsia="Calibri" w:hAnsi="Arial" w:cs="Arial"/>
+              </w:rPr>
+            </w:pPr>
+          </w:p>
+        </w:tc>
+        <w:tc>
+          <w:tcPr>
+            <w:tcW w:w="651" w:type="dxa"/>
+            <w:gridSpan w:val="2"/>
+            <w:tcBorders>
+              <w:top w:val="single" w:sz="4" w:space="0" w:color="auto"/>
+              <w:left w:val="single" w:sz="6" w:space="0" w:color="000000"/>
+              <w:bottom w:val="single" w:sz="6" w:space="0" w:color="000000"/>
+              <w:right w:val="single" w:sz="6" w:space="0" w:color="000000"/>
+            </w:tcBorders>
+            <w:vAlign w:val="center"/>
+          </w:tcPr>
+          <w:p>
+            <w:pPr>
+              <w:ind w:left="81" w:right="46" w:firstLine="1"/>
+              <w:jc w:val="center"/>
+              <w:rPr>
+                <w:rFonts w:ascii="Arial" w:eastAsia="Calibri" w:hAnsi="Arial" w:cs="Arial"/>
+              </w:rPr>
+            </w:pPr>
+          </w:p>
+        </w:tc>
+        <w:tc>
+          <w:tcPr>
+            <w:tcW w:w="1790" w:type="dxa"/>
+            <w:gridSpan w:val="3"/>
+            <w:tcBorders>
+              <w:top w:val="single" w:sz="4" w:space="0" w:color="auto"/>
+              <w:left w:val="single" w:sz="6" w:space="0" w:color="000000"/>
+              <w:bottom w:val="single" w:sz="6" w:space="0" w:color="000000"/>
+              <w:right w:val="single" w:sz="6" w:space="0" w:color="000000"/>
+            </w:tcBorders>
+            <w:vAlign w:val="center"/>
+          </w:tcPr>
+          <w:p>
+            <w:pPr>
+              <w:ind w:left="81" w:right="46" w:firstLine="1"/>
+              <w:jc w:val="center"/>
+              <w:rPr>
+                <w:rFonts w:ascii="Arial" w:eastAsia="Calibri" w:hAnsi="Arial" w:cs="Arial"/>
+              </w:rPr>
+            </w:pPr>
+          </w:p>
+        </w:tc>
+        <w:tc>
+          <w:tcPr>
+            <w:tcW w:w="2346" w:type="dxa"/>
+            <w:tcBorders>
+              <w:top w:val="single" w:sz="4" w:space="0" w:color="auto"/>
+              <w:left w:val="single" w:sz="6" w:space="0" w:color="000000"/>
+              <w:bottom w:val="single" w:sz="6" w:space="0" w:color="000000"/>
+              <w:right w:val="single" w:sz="6" w:space="0" w:color="000000"/>
+            </w:tcBorders>
+            <w:vAlign w:val="center"/>
+          </w:tcPr>
+          <w:p>
+            <w:pPr>
+              <w:ind w:left="81" w:right="46" w:firstLine="1"/>
+              <w:rPr>
+                <w:rFonts w:ascii="Arial" w:eastAsia="Calibri" w:hAnsi="Arial" w:cs="Arial"/>
+              </w:rPr>
+            </w:pPr>
+          </w:p>
+        </w:tc>
+        <w:tc>
+          <w:tcPr>
+            <w:tcW w:w="2873" w:type="dxa"/>
+            <w:gridSpan w:val="2"/>
+            <w:tcBorders>
+              <w:top w:val="single" w:sz="4" w:space="0" w:color="auto"/>
+              <w:left w:val="single" w:sz="6" w:space="0" w:color="000000"/>
+              <w:bottom w:val="single" w:sz="6" w:space="0" w:color="000000"/>
+              <w:right w:val="single" w:sz="6" w:space="0" w:color="000000"/>
+            </w:tcBorders>
+            <w:vAlign w:val="center"/>
+          </w:tcPr>
+          <w:p>
+            <w:pPr>
               <w:ind w:left="81" w:right="9"/>
               <w:rPr>
                 <w:rFonts w:ascii="Arial" w:eastAsia="Calibri" w:hAnsi="Arial" w:cs="Arial"/>
               </w:rPr>
             </w:pPr>
-            <w:r>
-              <w:rPr>
-                <w:rFonts w:ascii="Arial" w:eastAsia="Calibri" w:hAnsi="Arial" w:cs="Arial"/>
-              </w:rPr>
-              <w:t>Se realiza el registro del tiempo que tarda un balín en recorrer una distancia determinada sobre un riel inclinado, lo que permitirá estimar la velocidad y la aceleración del balín.</w:t>
-            </w:r>
           </w:p>
         </w:tc>
         <w:tc>
